--- a/Documentation/ITC309 Software Development Project 2/Iterations/Iteration 2/Iteration 2 Plan 1.1.docx
+++ b/Documentation/ITC309 Software Development Project 2/Iterations/Iteration 2/Iteration 2 Plan 1.1.docx
@@ -38,8 +38,6 @@
           <w:t>Plan</w:t>
         </w:r>
       </w:fldSimple>
-      <w:bookmarkStart w:id="0" w:name="_GoBack"/>
-      <w:bookmarkEnd w:id="0"/>
     </w:p>
     <w:p>
       <w:pPr>
@@ -100,7 +98,7 @@
                 <w:color w:val="000000" w:themeColor="text1"/>
               </w:rPr>
             </w:pPr>
-            <w:bookmarkStart w:id="1" w:name="OLE_LINK1"/>
+            <w:bookmarkStart w:id="0" w:name="OLE_LINK1"/>
             <w:r>
               <w:rPr>
                 <w:rFonts w:cs="Arial"/>
@@ -1174,7 +1172,7 @@
               <w:rPr>
                 <w:color w:val="000000" w:themeColor="text1"/>
               </w:rPr>
-              <w:t>2</w:t>
+              <w:t>4</w:t>
             </w:r>
           </w:p>
         </w:tc>
@@ -1232,7 +1230,13 @@
               <w:rPr>
                 <w:color w:val="000000" w:themeColor="text1"/>
               </w:rPr>
-              <w:t>Establish Feedback documents for week-2</w:t>
+              <w:t>Establish Feedback documents for week-</w:t>
+            </w:r>
+            <w:r>
+              <w:rPr>
+                <w:color w:val="000000" w:themeColor="text1"/>
+              </w:rPr>
+              <w:t>4</w:t>
             </w:r>
           </w:p>
         </w:tc>
@@ -1348,7 +1352,19 @@
               <w:rPr>
                 <w:color w:val="000000" w:themeColor="text1"/>
               </w:rPr>
-              <w:t xml:space="preserve">Establish Iteration 1 Assessment </w:t>
+              <w:t xml:space="preserve">Establish Iteration </w:t>
+            </w:r>
+            <w:r>
+              <w:rPr>
+                <w:color w:val="000000" w:themeColor="text1"/>
+              </w:rPr>
+              <w:t>2</w:t>
+            </w:r>
+            <w:r>
+              <w:rPr>
+                <w:color w:val="000000" w:themeColor="text1"/>
+              </w:rPr>
+              <w:t xml:space="preserve"> Assessment </w:t>
             </w:r>
           </w:p>
         </w:tc>
@@ -1442,7 +1458,7 @@
           </w:p>
         </w:tc>
       </w:tr>
-      <w:bookmarkEnd w:id="1"/>
+      <w:bookmarkEnd w:id="0"/>
     </w:tbl>
     <w:p>
       <w:pPr>
@@ -1502,7 +1518,7 @@
           <w:sz w:val="24"/>
           <w:szCs w:val="24"/>
         </w:rPr>
-        <w:t>Assessment Item 1 submission.</w:t>
+        <w:t>Finalize Manage Staff, Generate Report, Transfer Stock and Search Product.</w:t>
       </w:r>
     </w:p>
     <w:p>
@@ -1527,7 +1543,7 @@
           <w:sz w:val="24"/>
           <w:szCs w:val="24"/>
         </w:rPr>
-        <w:t>Documentation review from LCOM and LCAM.</w:t>
+        <w:t xml:space="preserve">Plan for UI design and development. </w:t>
       </w:r>
     </w:p>
     <w:p>
@@ -1552,32 +1568,7 @@
           <w:sz w:val="24"/>
           <w:szCs w:val="24"/>
         </w:rPr>
-        <w:t xml:space="preserve">Establish Manage Product, Manage Staff, Send Stock and Log In/ Log Out functionality in the application. </w:t>
-      </w:r>
-    </w:p>
-    <w:p>
-      <w:pPr>
-        <w:pStyle w:val="ListParagraph"/>
-        <w:numPr>
-          <w:ilvl w:val="0"/>
-          <w:numId w:val="28"/>
-        </w:numPr>
-        <w:jc w:val="both"/>
-        <w:rPr>
-          <w:rFonts w:cs="Arial"/>
-          <w:color w:val="000000" w:themeColor="text1"/>
-          <w:sz w:val="24"/>
-          <w:szCs w:val="24"/>
-        </w:rPr>
-      </w:pPr>
-      <w:r>
-        <w:rPr>
-          <w:rFonts w:cs="Arial"/>
-          <w:color w:val="000000" w:themeColor="text1"/>
-          <w:sz w:val="24"/>
-          <w:szCs w:val="24"/>
-        </w:rPr>
-        <w:t xml:space="preserve">Establish project management documentations to re-establish team momentum. </w:t>
+        <w:t>Finalize synchronization of design documentations and implementation.</w:t>
       </w:r>
     </w:p>
     <w:p>
@@ -1614,15 +1605,15 @@
         <w:tblLook w:val="0000" w:firstRow="0" w:lastRow="0" w:firstColumn="0" w:lastColumn="0" w:noHBand="0" w:noVBand="0"/>
       </w:tblPr>
       <w:tblGrid>
-        <w:gridCol w:w="1449"/>
-        <w:gridCol w:w="790"/>
-        <w:gridCol w:w="894"/>
-        <w:gridCol w:w="1046"/>
-        <w:gridCol w:w="996"/>
-        <w:gridCol w:w="886"/>
-        <w:gridCol w:w="1490"/>
-        <w:gridCol w:w="802"/>
-        <w:gridCol w:w="997"/>
+        <w:gridCol w:w="1149"/>
+        <w:gridCol w:w="818"/>
+        <w:gridCol w:w="927"/>
+        <w:gridCol w:w="1086"/>
+        <w:gridCol w:w="1034"/>
+        <w:gridCol w:w="919"/>
+        <w:gridCol w:w="1552"/>
+        <w:gridCol w:w="830"/>
+        <w:gridCol w:w="1035"/>
       </w:tblGrid>
       <w:tr>
         <w:trPr>
@@ -1630,7 +1621,7 @@
         </w:trPr>
         <w:tc>
           <w:tcPr>
-            <w:tcW w:w="1431" w:type="dxa"/>
+            <w:tcW w:w="1149" w:type="dxa"/>
             <w:shd w:val="clear" w:color="auto" w:fill="8EAADB" w:themeFill="accent1" w:themeFillTint="99"/>
           </w:tcPr>
           <w:p>
@@ -1693,7 +1684,7 @@
         </w:tc>
         <w:tc>
           <w:tcPr>
-            <w:tcW w:w="792" w:type="dxa"/>
+            <w:tcW w:w="818" w:type="dxa"/>
             <w:shd w:val="clear" w:color="auto" w:fill="8EAADB" w:themeFill="accent1" w:themeFillTint="99"/>
             <w:noWrap/>
           </w:tcPr>
@@ -1721,7 +1712,7 @@
         </w:tc>
         <w:tc>
           <w:tcPr>
-            <w:tcW w:w="896" w:type="dxa"/>
+            <w:tcW w:w="927" w:type="dxa"/>
             <w:shd w:val="clear" w:color="auto" w:fill="8EAADB" w:themeFill="accent1" w:themeFillTint="99"/>
           </w:tcPr>
           <w:p>
@@ -1766,7 +1757,7 @@
         </w:tc>
         <w:tc>
           <w:tcPr>
-            <w:tcW w:w="1048" w:type="dxa"/>
+            <w:tcW w:w="1086" w:type="dxa"/>
             <w:shd w:val="clear" w:color="auto" w:fill="8EAADB" w:themeFill="accent1" w:themeFillTint="99"/>
           </w:tcPr>
           <w:p>
@@ -1793,7 +1784,7 @@
         </w:tc>
         <w:tc>
           <w:tcPr>
-            <w:tcW w:w="998" w:type="dxa"/>
+            <w:tcW w:w="1034" w:type="dxa"/>
             <w:shd w:val="clear" w:color="auto" w:fill="8EAADB" w:themeFill="accent1" w:themeFillTint="99"/>
           </w:tcPr>
           <w:p>
@@ -1838,7 +1829,7 @@
         </w:tc>
         <w:tc>
           <w:tcPr>
-            <w:tcW w:w="888" w:type="dxa"/>
+            <w:tcW w:w="919" w:type="dxa"/>
             <w:shd w:val="clear" w:color="auto" w:fill="8EAADB" w:themeFill="accent1" w:themeFillTint="99"/>
           </w:tcPr>
           <w:p>
@@ -1960,7 +1951,7 @@
         </w:trPr>
         <w:tc>
           <w:tcPr>
-            <w:tcW w:w="1431" w:type="dxa"/>
+            <w:tcW w:w="1149" w:type="dxa"/>
             <w:shd w:val="clear" w:color="auto" w:fill="auto"/>
             <w:noWrap/>
           </w:tcPr>
@@ -1975,7 +1966,7 @@
         </w:tc>
         <w:tc>
           <w:tcPr>
-            <w:tcW w:w="792" w:type="dxa"/>
+            <w:tcW w:w="818" w:type="dxa"/>
             <w:shd w:val="clear" w:color="auto" w:fill="auto"/>
             <w:noWrap/>
             <w:vAlign w:val="bottom"/>
@@ -2002,7 +1993,7 @@
         </w:tc>
         <w:tc>
           <w:tcPr>
-            <w:tcW w:w="896" w:type="dxa"/>
+            <w:tcW w:w="927" w:type="dxa"/>
             <w:shd w:val="clear" w:color="auto" w:fill="auto"/>
             <w:noWrap/>
             <w:vAlign w:val="bottom"/>
@@ -2029,7 +2020,7 @@
         </w:tc>
         <w:tc>
           <w:tcPr>
-            <w:tcW w:w="1048" w:type="dxa"/>
+            <w:tcW w:w="1086" w:type="dxa"/>
             <w:shd w:val="clear" w:color="auto" w:fill="auto"/>
             <w:noWrap/>
             <w:vAlign w:val="bottom"/>
@@ -2056,26 +2047,26 @@
         </w:tc>
         <w:tc>
           <w:tcPr>
-            <w:tcW w:w="998" w:type="dxa"/>
-            <w:shd w:val="clear" w:color="auto" w:fill="auto"/>
-            <w:noWrap/>
-            <w:vAlign w:val="bottom"/>
-          </w:tcPr>
-          <w:p>
-            <w:pPr>
-              <w:spacing w:line="240" w:lineRule="auto"/>
-              <w:jc w:val="center"/>
-              <w:rPr>
-                <w:rFonts w:cs="Arial"/>
-                <w:color w:val="000000" w:themeColor="text1"/>
-                <w:lang w:eastAsia="ja-JP"/>
-              </w:rPr>
-            </w:pPr>
-          </w:p>
-        </w:tc>
-        <w:tc>
-          <w:tcPr>
-            <w:tcW w:w="888" w:type="dxa"/>
+            <w:tcW w:w="1034" w:type="dxa"/>
+            <w:shd w:val="clear" w:color="auto" w:fill="auto"/>
+            <w:noWrap/>
+            <w:vAlign w:val="bottom"/>
+          </w:tcPr>
+          <w:p>
+            <w:pPr>
+              <w:spacing w:line="240" w:lineRule="auto"/>
+              <w:jc w:val="center"/>
+              <w:rPr>
+                <w:rFonts w:cs="Arial"/>
+                <w:color w:val="000000" w:themeColor="text1"/>
+                <w:lang w:eastAsia="ja-JP"/>
+              </w:rPr>
+            </w:pPr>
+          </w:p>
+        </w:tc>
+        <w:tc>
+          <w:tcPr>
+            <w:tcW w:w="919" w:type="dxa"/>
             <w:shd w:val="clear" w:color="auto" w:fill="auto"/>
             <w:noWrap/>
             <w:vAlign w:val="bottom"/>
@@ -2164,53 +2155,63 @@
         </w:trPr>
         <w:tc>
           <w:tcPr>
-            <w:tcW w:w="1431" w:type="dxa"/>
-            <w:shd w:val="clear" w:color="auto" w:fill="auto"/>
-            <w:noWrap/>
-          </w:tcPr>
-          <w:p>
-            <w:pPr>
-              <w:jc w:val="center"/>
-              <w:rPr>
-                <w:color w:val="000000" w:themeColor="text1"/>
-              </w:rPr>
-            </w:pPr>
-            <w:r>
+            <w:tcW w:w="1149" w:type="dxa"/>
+            <w:shd w:val="clear" w:color="auto" w:fill="auto"/>
+            <w:noWrap/>
+          </w:tcPr>
+          <w:p>
+            <w:pPr>
+              <w:jc w:val="center"/>
+              <w:rPr>
+                <w:color w:val="000000" w:themeColor="text1"/>
+              </w:rPr>
+            </w:pPr>
+            <w:r>
+              <w:rPr>
+                <w:color w:val="000000" w:themeColor="text1"/>
+              </w:rPr>
+              <w:t xml:space="preserve">Finalize Transfer Product </w:t>
+            </w:r>
+            <w:r>
+              <w:rPr>
+                <w:color w:val="000000" w:themeColor="text1"/>
+              </w:rPr>
               <w:lastRenderedPageBreak/>
-              <w:t>Update Search Product Use Case feature</w:t>
-            </w:r>
-          </w:p>
-        </w:tc>
-        <w:tc>
-          <w:tcPr>
-            <w:tcW w:w="792" w:type="dxa"/>
-            <w:shd w:val="clear" w:color="auto" w:fill="auto"/>
-            <w:noWrap/>
-            <w:vAlign w:val="bottom"/>
-          </w:tcPr>
-          <w:p>
-            <w:pPr>
-              <w:spacing w:line="240" w:lineRule="auto"/>
-              <w:jc w:val="center"/>
-              <w:rPr>
-                <w:rFonts w:cs="Arial"/>
-                <w:color w:val="000000" w:themeColor="text1"/>
-                <w:lang w:eastAsia="ja-JP"/>
-              </w:rPr>
-            </w:pPr>
-            <w:r>
-              <w:rPr>
-                <w:rFonts w:cs="Arial"/>
-                <w:color w:val="000000" w:themeColor="text1"/>
-                <w:lang w:eastAsia="ja-JP"/>
-              </w:rPr>
+              <w:t>(Send and Accept Product) features</w:t>
+            </w:r>
+          </w:p>
+        </w:tc>
+        <w:tc>
+          <w:tcPr>
+            <w:tcW w:w="818" w:type="dxa"/>
+            <w:shd w:val="clear" w:color="auto" w:fill="auto"/>
+            <w:noWrap/>
+            <w:vAlign w:val="bottom"/>
+          </w:tcPr>
+          <w:p>
+            <w:pPr>
+              <w:spacing w:line="240" w:lineRule="auto"/>
+              <w:jc w:val="center"/>
+              <w:rPr>
+                <w:rFonts w:cs="Arial"/>
+                <w:color w:val="000000" w:themeColor="text1"/>
+                <w:lang w:eastAsia="ja-JP"/>
+              </w:rPr>
+            </w:pPr>
+            <w:r>
+              <w:rPr>
+                <w:rFonts w:cs="Arial"/>
+                <w:color w:val="000000" w:themeColor="text1"/>
+                <w:lang w:eastAsia="ja-JP"/>
+              </w:rPr>
+              <w:lastRenderedPageBreak/>
               <w:t>10</w:t>
             </w:r>
           </w:p>
         </w:tc>
         <w:tc>
           <w:tcPr>
-            <w:tcW w:w="896" w:type="dxa"/>
+            <w:tcW w:w="927" w:type="dxa"/>
             <w:shd w:val="clear" w:color="auto" w:fill="auto"/>
             <w:noWrap/>
             <w:vAlign w:val="bottom"/>
@@ -2237,53 +2238,53 @@
         </w:tc>
         <w:tc>
           <w:tcPr>
-            <w:tcW w:w="1048" w:type="dxa"/>
-            <w:shd w:val="clear" w:color="auto" w:fill="auto"/>
-            <w:noWrap/>
-            <w:vAlign w:val="bottom"/>
-          </w:tcPr>
-          <w:p>
-            <w:pPr>
-              <w:spacing w:line="240" w:lineRule="auto"/>
-              <w:jc w:val="center"/>
-              <w:rPr>
-                <w:rFonts w:cs="Arial"/>
-                <w:color w:val="000000" w:themeColor="text1"/>
-                <w:lang w:eastAsia="ja-JP"/>
-              </w:rPr>
-            </w:pPr>
-            <w:r>
-              <w:rPr>
-                <w:rFonts w:cs="Arial"/>
-                <w:color w:val="000000" w:themeColor="text1"/>
-                <w:lang w:eastAsia="ja-JP"/>
-              </w:rPr>
-              <w:t>Completed</w:t>
-            </w:r>
-          </w:p>
-        </w:tc>
-        <w:tc>
-          <w:tcPr>
-            <w:tcW w:w="998" w:type="dxa"/>
-            <w:shd w:val="clear" w:color="auto" w:fill="auto"/>
-            <w:noWrap/>
-            <w:vAlign w:val="bottom"/>
-          </w:tcPr>
-          <w:p>
-            <w:pPr>
-              <w:spacing w:line="240" w:lineRule="auto"/>
-              <w:jc w:val="center"/>
-              <w:rPr>
-                <w:rFonts w:cs="Arial"/>
-                <w:color w:val="000000" w:themeColor="text1"/>
-                <w:lang w:eastAsia="ja-JP"/>
-              </w:rPr>
-            </w:pPr>
-          </w:p>
-        </w:tc>
-        <w:tc>
-          <w:tcPr>
-            <w:tcW w:w="888" w:type="dxa"/>
+            <w:tcW w:w="1086" w:type="dxa"/>
+            <w:shd w:val="clear" w:color="auto" w:fill="auto"/>
+            <w:noWrap/>
+            <w:vAlign w:val="bottom"/>
+          </w:tcPr>
+          <w:p>
+            <w:pPr>
+              <w:spacing w:line="240" w:lineRule="auto"/>
+              <w:jc w:val="center"/>
+              <w:rPr>
+                <w:rFonts w:cs="Arial"/>
+                <w:color w:val="000000" w:themeColor="text1"/>
+                <w:lang w:eastAsia="ja-JP"/>
+              </w:rPr>
+            </w:pPr>
+            <w:r>
+              <w:rPr>
+                <w:rFonts w:cs="Arial"/>
+                <w:color w:val="000000" w:themeColor="text1"/>
+                <w:lang w:eastAsia="ja-JP"/>
+              </w:rPr>
+              <w:t>In Progress</w:t>
+            </w:r>
+          </w:p>
+        </w:tc>
+        <w:tc>
+          <w:tcPr>
+            <w:tcW w:w="1034" w:type="dxa"/>
+            <w:shd w:val="clear" w:color="auto" w:fill="auto"/>
+            <w:noWrap/>
+            <w:vAlign w:val="bottom"/>
+          </w:tcPr>
+          <w:p>
+            <w:pPr>
+              <w:spacing w:line="240" w:lineRule="auto"/>
+              <w:jc w:val="center"/>
+              <w:rPr>
+                <w:rFonts w:cs="Arial"/>
+                <w:color w:val="000000" w:themeColor="text1"/>
+                <w:lang w:eastAsia="ja-JP"/>
+              </w:rPr>
+            </w:pPr>
+          </w:p>
+        </w:tc>
+        <w:tc>
+          <w:tcPr>
+            <w:tcW w:w="919" w:type="dxa"/>
             <w:shd w:val="clear" w:color="auto" w:fill="auto"/>
             <w:noWrap/>
             <w:vAlign w:val="bottom"/>
@@ -2372,25 +2373,25 @@
         </w:trPr>
         <w:tc>
           <w:tcPr>
-            <w:tcW w:w="1431" w:type="dxa"/>
-            <w:shd w:val="clear" w:color="auto" w:fill="auto"/>
-            <w:noWrap/>
-          </w:tcPr>
-          <w:p>
-            <w:pPr>
-              <w:jc w:val="center"/>
-              <w:rPr>
-                <w:color w:val="000000" w:themeColor="text1"/>
-              </w:rPr>
-            </w:pPr>
-            <w:r>
-              <w:t>Add ‘Add Product Item’ and ‘Stored Product’ feature in Add Product use case</w:t>
-            </w:r>
-          </w:p>
-        </w:tc>
-        <w:tc>
-          <w:tcPr>
-            <w:tcW w:w="792" w:type="dxa"/>
+            <w:tcW w:w="1149" w:type="dxa"/>
+            <w:shd w:val="clear" w:color="auto" w:fill="auto"/>
+            <w:noWrap/>
+          </w:tcPr>
+          <w:p>
+            <w:pPr>
+              <w:jc w:val="center"/>
+              <w:rPr>
+                <w:color w:val="000000" w:themeColor="text1"/>
+              </w:rPr>
+            </w:pPr>
+            <w:r>
+              <w:t>Add ‘Add Staff’ resource in server-side application</w:t>
+            </w:r>
+          </w:p>
+        </w:tc>
+        <w:tc>
+          <w:tcPr>
+            <w:tcW w:w="818" w:type="dxa"/>
             <w:shd w:val="clear" w:color="auto" w:fill="auto"/>
             <w:noWrap/>
             <w:vAlign w:val="bottom"/>
@@ -2417,7 +2418,7 @@
         </w:tc>
         <w:tc>
           <w:tcPr>
-            <w:tcW w:w="896" w:type="dxa"/>
+            <w:tcW w:w="927" w:type="dxa"/>
             <w:shd w:val="clear" w:color="auto" w:fill="auto"/>
             <w:noWrap/>
             <w:vAlign w:val="bottom"/>
@@ -2444,53 +2445,53 @@
         </w:tc>
         <w:tc>
           <w:tcPr>
-            <w:tcW w:w="1048" w:type="dxa"/>
-            <w:shd w:val="clear" w:color="auto" w:fill="auto"/>
-            <w:noWrap/>
-            <w:vAlign w:val="bottom"/>
-          </w:tcPr>
-          <w:p>
-            <w:pPr>
-              <w:spacing w:line="240" w:lineRule="auto"/>
-              <w:jc w:val="center"/>
-              <w:rPr>
-                <w:rFonts w:cs="Arial"/>
-                <w:color w:val="000000" w:themeColor="text1"/>
-                <w:lang w:eastAsia="ja-JP"/>
-              </w:rPr>
-            </w:pPr>
-            <w:r>
-              <w:rPr>
-                <w:rFonts w:cs="Arial"/>
-                <w:color w:val="000000" w:themeColor="text1"/>
-                <w:lang w:eastAsia="ja-JP"/>
-              </w:rPr>
-              <w:t>Completed</w:t>
-            </w:r>
-          </w:p>
-        </w:tc>
-        <w:tc>
-          <w:tcPr>
-            <w:tcW w:w="998" w:type="dxa"/>
-            <w:shd w:val="clear" w:color="auto" w:fill="auto"/>
-            <w:noWrap/>
-            <w:vAlign w:val="bottom"/>
-          </w:tcPr>
-          <w:p>
-            <w:pPr>
-              <w:spacing w:line="240" w:lineRule="auto"/>
-              <w:jc w:val="center"/>
-              <w:rPr>
-                <w:rFonts w:cs="Arial"/>
-                <w:color w:val="000000" w:themeColor="text1"/>
-                <w:lang w:eastAsia="ja-JP"/>
-              </w:rPr>
-            </w:pPr>
-          </w:p>
-        </w:tc>
-        <w:tc>
-          <w:tcPr>
-            <w:tcW w:w="888" w:type="dxa"/>
+            <w:tcW w:w="1086" w:type="dxa"/>
+            <w:shd w:val="clear" w:color="auto" w:fill="auto"/>
+            <w:noWrap/>
+            <w:vAlign w:val="bottom"/>
+          </w:tcPr>
+          <w:p>
+            <w:pPr>
+              <w:spacing w:line="240" w:lineRule="auto"/>
+              <w:jc w:val="center"/>
+              <w:rPr>
+                <w:rFonts w:cs="Arial"/>
+                <w:color w:val="000000" w:themeColor="text1"/>
+                <w:lang w:eastAsia="ja-JP"/>
+              </w:rPr>
+            </w:pPr>
+            <w:r>
+              <w:rPr>
+                <w:rFonts w:cs="Arial"/>
+                <w:color w:val="000000" w:themeColor="text1"/>
+                <w:lang w:eastAsia="ja-JP"/>
+              </w:rPr>
+              <w:t>In Progress</w:t>
+            </w:r>
+          </w:p>
+        </w:tc>
+        <w:tc>
+          <w:tcPr>
+            <w:tcW w:w="1034" w:type="dxa"/>
+            <w:shd w:val="clear" w:color="auto" w:fill="auto"/>
+            <w:noWrap/>
+            <w:vAlign w:val="bottom"/>
+          </w:tcPr>
+          <w:p>
+            <w:pPr>
+              <w:spacing w:line="240" w:lineRule="auto"/>
+              <w:jc w:val="center"/>
+              <w:rPr>
+                <w:rFonts w:cs="Arial"/>
+                <w:color w:val="000000" w:themeColor="text1"/>
+                <w:lang w:eastAsia="ja-JP"/>
+              </w:rPr>
+            </w:pPr>
+          </w:p>
+        </w:tc>
+        <w:tc>
+          <w:tcPr>
+            <w:tcW w:w="919" w:type="dxa"/>
             <w:shd w:val="clear" w:color="auto" w:fill="auto"/>
             <w:noWrap/>
             <w:vAlign w:val="bottom"/>
@@ -2579,25 +2580,25 @@
         </w:trPr>
         <w:tc>
           <w:tcPr>
-            <w:tcW w:w="1431" w:type="dxa"/>
-            <w:shd w:val="clear" w:color="auto" w:fill="auto"/>
-            <w:noWrap/>
-          </w:tcPr>
-          <w:p>
-            <w:pPr>
-              <w:jc w:val="center"/>
-              <w:rPr>
-                <w:color w:val="000000" w:themeColor="text1"/>
-              </w:rPr>
-            </w:pPr>
-            <w:r>
-              <w:t>Add ‘Delete Product’ resource in server-side application</w:t>
-            </w:r>
-          </w:p>
-        </w:tc>
-        <w:tc>
-          <w:tcPr>
-            <w:tcW w:w="792" w:type="dxa"/>
+            <w:tcW w:w="1149" w:type="dxa"/>
+            <w:shd w:val="clear" w:color="auto" w:fill="auto"/>
+            <w:noWrap/>
+          </w:tcPr>
+          <w:p>
+            <w:pPr>
+              <w:jc w:val="center"/>
+              <w:rPr>
+                <w:color w:val="000000" w:themeColor="text1"/>
+              </w:rPr>
+            </w:pPr>
+            <w:r>
+              <w:t>Add ‘Delete Staff’ resource in server-side application</w:t>
+            </w:r>
+          </w:p>
+        </w:tc>
+        <w:tc>
+          <w:tcPr>
+            <w:tcW w:w="818" w:type="dxa"/>
             <w:shd w:val="clear" w:color="auto" w:fill="auto"/>
             <w:noWrap/>
             <w:vAlign w:val="bottom"/>
@@ -2624,7 +2625,7 @@
         </w:tc>
         <w:tc>
           <w:tcPr>
-            <w:tcW w:w="896" w:type="dxa"/>
+            <w:tcW w:w="927" w:type="dxa"/>
             <w:shd w:val="clear" w:color="auto" w:fill="auto"/>
             <w:noWrap/>
             <w:vAlign w:val="bottom"/>
@@ -2651,53 +2652,53 @@
         </w:tc>
         <w:tc>
           <w:tcPr>
-            <w:tcW w:w="1048" w:type="dxa"/>
-            <w:shd w:val="clear" w:color="auto" w:fill="auto"/>
-            <w:noWrap/>
-            <w:vAlign w:val="bottom"/>
-          </w:tcPr>
-          <w:p>
-            <w:pPr>
-              <w:spacing w:line="240" w:lineRule="auto"/>
-              <w:jc w:val="center"/>
-              <w:rPr>
-                <w:rFonts w:cs="Arial"/>
-                <w:color w:val="000000" w:themeColor="text1"/>
-                <w:lang w:eastAsia="ja-JP"/>
-              </w:rPr>
-            </w:pPr>
-            <w:r>
-              <w:rPr>
-                <w:rFonts w:cs="Arial"/>
-                <w:color w:val="000000" w:themeColor="text1"/>
-                <w:lang w:eastAsia="ja-JP"/>
-              </w:rPr>
-              <w:t>Completed</w:t>
-            </w:r>
-          </w:p>
-        </w:tc>
-        <w:tc>
-          <w:tcPr>
-            <w:tcW w:w="998" w:type="dxa"/>
-            <w:shd w:val="clear" w:color="auto" w:fill="auto"/>
-            <w:noWrap/>
-            <w:vAlign w:val="bottom"/>
-          </w:tcPr>
-          <w:p>
-            <w:pPr>
-              <w:spacing w:line="240" w:lineRule="auto"/>
-              <w:jc w:val="center"/>
-              <w:rPr>
-                <w:rFonts w:cs="Arial"/>
-                <w:color w:val="000000" w:themeColor="text1"/>
-                <w:lang w:eastAsia="ja-JP"/>
-              </w:rPr>
-            </w:pPr>
-          </w:p>
-        </w:tc>
-        <w:tc>
-          <w:tcPr>
-            <w:tcW w:w="888" w:type="dxa"/>
+            <w:tcW w:w="1086" w:type="dxa"/>
+            <w:shd w:val="clear" w:color="auto" w:fill="auto"/>
+            <w:noWrap/>
+            <w:vAlign w:val="bottom"/>
+          </w:tcPr>
+          <w:p>
+            <w:pPr>
+              <w:spacing w:line="240" w:lineRule="auto"/>
+              <w:jc w:val="center"/>
+              <w:rPr>
+                <w:rFonts w:cs="Arial"/>
+                <w:color w:val="000000" w:themeColor="text1"/>
+                <w:lang w:eastAsia="ja-JP"/>
+              </w:rPr>
+            </w:pPr>
+            <w:r>
+              <w:rPr>
+                <w:rFonts w:cs="Arial"/>
+                <w:color w:val="000000" w:themeColor="text1"/>
+                <w:lang w:eastAsia="ja-JP"/>
+              </w:rPr>
+              <w:t>In Progress</w:t>
+            </w:r>
+          </w:p>
+        </w:tc>
+        <w:tc>
+          <w:tcPr>
+            <w:tcW w:w="1034" w:type="dxa"/>
+            <w:shd w:val="clear" w:color="auto" w:fill="auto"/>
+            <w:noWrap/>
+            <w:vAlign w:val="bottom"/>
+          </w:tcPr>
+          <w:p>
+            <w:pPr>
+              <w:spacing w:line="240" w:lineRule="auto"/>
+              <w:jc w:val="center"/>
+              <w:rPr>
+                <w:rFonts w:cs="Arial"/>
+                <w:color w:val="000000" w:themeColor="text1"/>
+                <w:lang w:eastAsia="ja-JP"/>
+              </w:rPr>
+            </w:pPr>
+          </w:p>
+        </w:tc>
+        <w:tc>
+          <w:tcPr>
+            <w:tcW w:w="919" w:type="dxa"/>
             <w:shd w:val="clear" w:color="auto" w:fill="auto"/>
             <w:noWrap/>
             <w:vAlign w:val="bottom"/>
@@ -2786,7 +2787,7 @@
         </w:trPr>
         <w:tc>
           <w:tcPr>
-            <w:tcW w:w="1431" w:type="dxa"/>
+            <w:tcW w:w="1149" w:type="dxa"/>
             <w:shd w:val="clear" w:color="auto" w:fill="auto"/>
             <w:noWrap/>
           </w:tcPr>
@@ -2801,13 +2802,16 @@
               <w:t xml:space="preserve">Establish </w:t>
             </w:r>
             <w:r>
-              <w:t>Meeting Minute and Feedback documents for week-1</w:t>
-            </w:r>
-          </w:p>
-        </w:tc>
-        <w:tc>
-          <w:tcPr>
-            <w:tcW w:w="792" w:type="dxa"/>
+              <w:t>Meeting Minute and Feedback documents for week-</w:t>
+            </w:r>
+            <w:r>
+              <w:t>3</w:t>
+            </w:r>
+          </w:p>
+        </w:tc>
+        <w:tc>
+          <w:tcPr>
+            <w:tcW w:w="818" w:type="dxa"/>
             <w:shd w:val="clear" w:color="auto" w:fill="auto"/>
             <w:noWrap/>
             <w:vAlign w:val="bottom"/>
@@ -2834,7 +2838,7 @@
         </w:tc>
         <w:tc>
           <w:tcPr>
-            <w:tcW w:w="896" w:type="dxa"/>
+            <w:tcW w:w="927" w:type="dxa"/>
             <w:shd w:val="clear" w:color="auto" w:fill="auto"/>
             <w:noWrap/>
             <w:vAlign w:val="bottom"/>
@@ -2861,7 +2865,7 @@
         </w:tc>
         <w:tc>
           <w:tcPr>
-            <w:tcW w:w="1048" w:type="dxa"/>
+            <w:tcW w:w="1086" w:type="dxa"/>
             <w:shd w:val="clear" w:color="auto" w:fill="auto"/>
             <w:noWrap/>
             <w:vAlign w:val="bottom"/>
@@ -2888,26 +2892,26 @@
         </w:tc>
         <w:tc>
           <w:tcPr>
-            <w:tcW w:w="998" w:type="dxa"/>
-            <w:shd w:val="clear" w:color="auto" w:fill="auto"/>
-            <w:noWrap/>
-            <w:vAlign w:val="bottom"/>
-          </w:tcPr>
-          <w:p>
-            <w:pPr>
-              <w:spacing w:line="240" w:lineRule="auto"/>
-              <w:jc w:val="center"/>
-              <w:rPr>
-                <w:rFonts w:cs="Arial"/>
-                <w:color w:val="000000" w:themeColor="text1"/>
-                <w:lang w:eastAsia="ja-JP"/>
-              </w:rPr>
-            </w:pPr>
-          </w:p>
-        </w:tc>
-        <w:tc>
-          <w:tcPr>
-            <w:tcW w:w="888" w:type="dxa"/>
+            <w:tcW w:w="1034" w:type="dxa"/>
+            <w:shd w:val="clear" w:color="auto" w:fill="auto"/>
+            <w:noWrap/>
+            <w:vAlign w:val="bottom"/>
+          </w:tcPr>
+          <w:p>
+            <w:pPr>
+              <w:spacing w:line="240" w:lineRule="auto"/>
+              <w:jc w:val="center"/>
+              <w:rPr>
+                <w:rFonts w:cs="Arial"/>
+                <w:color w:val="000000" w:themeColor="text1"/>
+                <w:lang w:eastAsia="ja-JP"/>
+              </w:rPr>
+            </w:pPr>
+          </w:p>
+        </w:tc>
+        <w:tc>
+          <w:tcPr>
+            <w:tcW w:w="919" w:type="dxa"/>
             <w:shd w:val="clear" w:color="auto" w:fill="auto"/>
             <w:noWrap/>
             <w:vAlign w:val="bottom"/>
@@ -2947,26 +2951,7 @@
                 <w:color w:val="000000" w:themeColor="text1"/>
                 <w:lang w:eastAsia="ja-JP"/>
               </w:rPr>
-              <w:t>Hieu Hanh Tran</w:t>
-            </w:r>
-          </w:p>
-          <w:p>
-            <w:pPr>
-              <w:spacing w:line="240" w:lineRule="auto"/>
-              <w:jc w:val="center"/>
-              <w:rPr>
-                <w:rFonts w:cs="Arial"/>
-                <w:color w:val="000000" w:themeColor="text1"/>
-                <w:lang w:eastAsia="ja-JP"/>
-              </w:rPr>
-            </w:pPr>
-            <w:r>
-              <w:rPr>
-                <w:rFonts w:cs="Arial"/>
-                <w:color w:val="000000" w:themeColor="text1"/>
-                <w:lang w:eastAsia="ja-JP"/>
-              </w:rPr>
-              <w:t>Shirish Maharjan</w:t>
+              <w:t>Arik Maharjan</w:t>
             </w:r>
           </w:p>
         </w:tc>
@@ -3015,28 +3000,22 @@
         </w:trPr>
         <w:tc>
           <w:tcPr>
-            <w:tcW w:w="1431" w:type="dxa"/>
-            <w:shd w:val="clear" w:color="auto" w:fill="auto"/>
-            <w:noWrap/>
-          </w:tcPr>
-          <w:p>
-            <w:pPr>
-              <w:jc w:val="center"/>
-            </w:pPr>
-            <w:r>
-              <w:t>Review LCAM final documents for Assessment 1 submission</w:t>
-            </w:r>
-            <w:r>
-              <w:t xml:space="preserve"> </w:t>
-            </w:r>
-            <w:r>
-              <w:t xml:space="preserve"> </w:t>
-            </w:r>
-          </w:p>
-        </w:tc>
-        <w:tc>
-          <w:tcPr>
-            <w:tcW w:w="792" w:type="dxa"/>
+            <w:tcW w:w="1149" w:type="dxa"/>
+            <w:shd w:val="clear" w:color="auto" w:fill="auto"/>
+            <w:noWrap/>
+          </w:tcPr>
+          <w:p>
+            <w:pPr>
+              <w:jc w:val="center"/>
+            </w:pPr>
+            <w:r>
+              <w:t>Update Project Plan, Version Control and Risk List</w:t>
+            </w:r>
+          </w:p>
+        </w:tc>
+        <w:tc>
+          <w:tcPr>
+            <w:tcW w:w="818" w:type="dxa"/>
             <w:shd w:val="clear" w:color="auto" w:fill="auto"/>
             <w:noWrap/>
             <w:vAlign w:val="bottom"/>
@@ -3063,7 +3042,7 @@
         </w:tc>
         <w:tc>
           <w:tcPr>
-            <w:tcW w:w="896" w:type="dxa"/>
+            <w:tcW w:w="927" w:type="dxa"/>
             <w:shd w:val="clear" w:color="auto" w:fill="auto"/>
             <w:noWrap/>
             <w:vAlign w:val="bottom"/>
@@ -3090,7 +3069,7 @@
         </w:tc>
         <w:tc>
           <w:tcPr>
-            <w:tcW w:w="1048" w:type="dxa"/>
+            <w:tcW w:w="1086" w:type="dxa"/>
             <w:shd w:val="clear" w:color="auto" w:fill="auto"/>
             <w:noWrap/>
             <w:vAlign w:val="bottom"/>
@@ -3117,26 +3096,26 @@
         </w:tc>
         <w:tc>
           <w:tcPr>
-            <w:tcW w:w="998" w:type="dxa"/>
-            <w:shd w:val="clear" w:color="auto" w:fill="auto"/>
-            <w:noWrap/>
-            <w:vAlign w:val="bottom"/>
-          </w:tcPr>
-          <w:p>
-            <w:pPr>
-              <w:spacing w:line="240" w:lineRule="auto"/>
-              <w:jc w:val="center"/>
-              <w:rPr>
-                <w:rFonts w:cs="Arial"/>
-                <w:color w:val="000000" w:themeColor="text1"/>
-                <w:lang w:eastAsia="ja-JP"/>
-              </w:rPr>
-            </w:pPr>
-          </w:p>
-        </w:tc>
-        <w:tc>
-          <w:tcPr>
-            <w:tcW w:w="888" w:type="dxa"/>
+            <w:tcW w:w="1034" w:type="dxa"/>
+            <w:shd w:val="clear" w:color="auto" w:fill="auto"/>
+            <w:noWrap/>
+            <w:vAlign w:val="bottom"/>
+          </w:tcPr>
+          <w:p>
+            <w:pPr>
+              <w:spacing w:line="240" w:lineRule="auto"/>
+              <w:jc w:val="center"/>
+              <w:rPr>
+                <w:rFonts w:cs="Arial"/>
+                <w:color w:val="000000" w:themeColor="text1"/>
+                <w:lang w:eastAsia="ja-JP"/>
+              </w:rPr>
+            </w:pPr>
+          </w:p>
+        </w:tc>
+        <w:tc>
+          <w:tcPr>
+            <w:tcW w:w="919" w:type="dxa"/>
             <w:shd w:val="clear" w:color="auto" w:fill="auto"/>
             <w:noWrap/>
             <w:vAlign w:val="bottom"/>
@@ -3176,7 +3155,26 @@
                 <w:color w:val="000000" w:themeColor="text1"/>
                 <w:lang w:eastAsia="ja-JP"/>
               </w:rPr>
-              <w:t>Arik Maharjan</w:t>
+              <w:t>Shirish Maharjan</w:t>
+            </w:r>
+          </w:p>
+          <w:p>
+            <w:pPr>
+              <w:spacing w:line="240" w:lineRule="auto"/>
+              <w:jc w:val="center"/>
+              <w:rPr>
+                <w:rFonts w:cs="Arial"/>
+                <w:color w:val="000000" w:themeColor="text1"/>
+                <w:lang w:eastAsia="ja-JP"/>
+              </w:rPr>
+            </w:pPr>
+            <w:r>
+              <w:rPr>
+                <w:rFonts w:cs="Arial"/>
+                <w:color w:val="000000" w:themeColor="text1"/>
+                <w:lang w:eastAsia="ja-JP"/>
+              </w:rPr>
+              <w:t>Hieu Hanh Tran</w:t>
             </w:r>
           </w:p>
         </w:tc>
@@ -3225,7 +3223,7 @@
         </w:trPr>
         <w:tc>
           <w:tcPr>
-            <w:tcW w:w="1431" w:type="dxa"/>
+            <w:tcW w:w="1149" w:type="dxa"/>
             <w:shd w:val="clear" w:color="auto" w:fill="auto"/>
             <w:noWrap/>
           </w:tcPr>
@@ -3246,7 +3244,7 @@
         </w:tc>
         <w:tc>
           <w:tcPr>
-            <w:tcW w:w="792" w:type="dxa"/>
+            <w:tcW w:w="818" w:type="dxa"/>
             <w:shd w:val="clear" w:color="auto" w:fill="auto"/>
             <w:noWrap/>
             <w:vAlign w:val="bottom"/>
@@ -3273,7 +3271,7 @@
         </w:tc>
         <w:tc>
           <w:tcPr>
-            <w:tcW w:w="896" w:type="dxa"/>
+            <w:tcW w:w="927" w:type="dxa"/>
             <w:shd w:val="clear" w:color="auto" w:fill="auto"/>
             <w:noWrap/>
             <w:vAlign w:val="bottom"/>
@@ -3300,7 +3298,7 @@
         </w:tc>
         <w:tc>
           <w:tcPr>
-            <w:tcW w:w="1048" w:type="dxa"/>
+            <w:tcW w:w="1086" w:type="dxa"/>
             <w:shd w:val="clear" w:color="auto" w:fill="auto"/>
             <w:noWrap/>
             <w:vAlign w:val="bottom"/>
@@ -3327,26 +3325,26 @@
         </w:tc>
         <w:tc>
           <w:tcPr>
-            <w:tcW w:w="998" w:type="dxa"/>
-            <w:shd w:val="clear" w:color="auto" w:fill="auto"/>
-            <w:noWrap/>
-            <w:vAlign w:val="bottom"/>
-          </w:tcPr>
-          <w:p>
-            <w:pPr>
-              <w:spacing w:line="240" w:lineRule="auto"/>
-              <w:jc w:val="center"/>
-              <w:rPr>
-                <w:rFonts w:cs="Arial"/>
-                <w:color w:val="000000" w:themeColor="text1"/>
-                <w:lang w:eastAsia="ja-JP"/>
-              </w:rPr>
-            </w:pPr>
-          </w:p>
-        </w:tc>
-        <w:tc>
-          <w:tcPr>
-            <w:tcW w:w="888" w:type="dxa"/>
+            <w:tcW w:w="1034" w:type="dxa"/>
+            <w:shd w:val="clear" w:color="auto" w:fill="auto"/>
+            <w:noWrap/>
+            <w:vAlign w:val="bottom"/>
+          </w:tcPr>
+          <w:p>
+            <w:pPr>
+              <w:spacing w:line="240" w:lineRule="auto"/>
+              <w:jc w:val="center"/>
+              <w:rPr>
+                <w:rFonts w:cs="Arial"/>
+                <w:color w:val="000000" w:themeColor="text1"/>
+                <w:lang w:eastAsia="ja-JP"/>
+              </w:rPr>
+            </w:pPr>
+          </w:p>
+        </w:tc>
+        <w:tc>
+          <w:tcPr>
+            <w:tcW w:w="919" w:type="dxa"/>
             <w:shd w:val="clear" w:color="auto" w:fill="auto"/>
             <w:noWrap/>
             <w:vAlign w:val="bottom"/>
@@ -3473,28 +3471,26 @@
         </w:trPr>
         <w:tc>
           <w:tcPr>
-            <w:tcW w:w="1431" w:type="dxa"/>
-            <w:shd w:val="clear" w:color="auto" w:fill="auto"/>
-            <w:noWrap/>
-          </w:tcPr>
-          <w:p>
-            <w:pPr>
-              <w:jc w:val="center"/>
-              <w:rPr>
-                <w:color w:val="000000" w:themeColor="text1"/>
-              </w:rPr>
-            </w:pPr>
-            <w:r>
-              <w:t>Review if implementation and documentations sync</w:t>
-            </w:r>
-            <w:r>
-              <w:t xml:space="preserve"> </w:t>
-            </w:r>
-          </w:p>
-        </w:tc>
-        <w:tc>
-          <w:tcPr>
-            <w:tcW w:w="792" w:type="dxa"/>
+            <w:tcW w:w="1149" w:type="dxa"/>
+            <w:shd w:val="clear" w:color="auto" w:fill="auto"/>
+            <w:noWrap/>
+          </w:tcPr>
+          <w:p>
+            <w:pPr>
+              <w:jc w:val="center"/>
+              <w:rPr>
+                <w:color w:val="000000" w:themeColor="text1"/>
+              </w:rPr>
+            </w:pPr>
+            <w:r>
+              <w:lastRenderedPageBreak/>
+              <w:t>Add ‘Update Staff’ resource in server-side application</w:t>
+            </w:r>
+          </w:p>
+        </w:tc>
+        <w:tc>
+          <w:tcPr>
+            <w:tcW w:w="818" w:type="dxa"/>
             <w:shd w:val="clear" w:color="auto" w:fill="auto"/>
             <w:noWrap/>
             <w:vAlign w:val="bottom"/>
@@ -3521,7 +3517,7 @@
         </w:tc>
         <w:tc>
           <w:tcPr>
-            <w:tcW w:w="896" w:type="dxa"/>
+            <w:tcW w:w="927" w:type="dxa"/>
             <w:shd w:val="clear" w:color="auto" w:fill="auto"/>
             <w:noWrap/>
             <w:vAlign w:val="bottom"/>
@@ -3548,7 +3544,7 @@
         </w:tc>
         <w:tc>
           <w:tcPr>
-            <w:tcW w:w="1048" w:type="dxa"/>
+            <w:tcW w:w="1086" w:type="dxa"/>
             <w:shd w:val="clear" w:color="auto" w:fill="auto"/>
             <w:noWrap/>
             <w:vAlign w:val="bottom"/>
@@ -3575,26 +3571,26 @@
         </w:tc>
         <w:tc>
           <w:tcPr>
-            <w:tcW w:w="998" w:type="dxa"/>
-            <w:shd w:val="clear" w:color="auto" w:fill="auto"/>
-            <w:noWrap/>
-            <w:vAlign w:val="bottom"/>
-          </w:tcPr>
-          <w:p>
-            <w:pPr>
-              <w:spacing w:line="240" w:lineRule="auto"/>
-              <w:jc w:val="center"/>
-              <w:rPr>
-                <w:rFonts w:cs="Arial"/>
-                <w:color w:val="000000" w:themeColor="text1"/>
-                <w:lang w:eastAsia="ja-JP"/>
-              </w:rPr>
-            </w:pPr>
-          </w:p>
-        </w:tc>
-        <w:tc>
-          <w:tcPr>
-            <w:tcW w:w="888" w:type="dxa"/>
+            <w:tcW w:w="1034" w:type="dxa"/>
+            <w:shd w:val="clear" w:color="auto" w:fill="auto"/>
+            <w:noWrap/>
+            <w:vAlign w:val="bottom"/>
+          </w:tcPr>
+          <w:p>
+            <w:pPr>
+              <w:spacing w:line="240" w:lineRule="auto"/>
+              <w:jc w:val="center"/>
+              <w:rPr>
+                <w:rFonts w:cs="Arial"/>
+                <w:color w:val="000000" w:themeColor="text1"/>
+                <w:lang w:eastAsia="ja-JP"/>
+              </w:rPr>
+            </w:pPr>
+          </w:p>
+        </w:tc>
+        <w:tc>
+          <w:tcPr>
+            <w:tcW w:w="919" w:type="dxa"/>
             <w:shd w:val="clear" w:color="auto" w:fill="auto"/>
             <w:noWrap/>
             <w:vAlign w:val="bottom"/>
@@ -3634,7 +3630,7 @@
                 <w:color w:val="000000" w:themeColor="text1"/>
                 <w:lang w:eastAsia="ja-JP"/>
               </w:rPr>
-              <w:t>Hieu Hanh Tran</w:t>
+              <w:t>Shirish Maharjan</w:t>
             </w:r>
           </w:p>
         </w:tc>
@@ -3683,26 +3679,25 @@
         </w:trPr>
         <w:tc>
           <w:tcPr>
-            <w:tcW w:w="1431" w:type="dxa"/>
-            <w:shd w:val="clear" w:color="auto" w:fill="auto"/>
-            <w:noWrap/>
-          </w:tcPr>
-          <w:p>
-            <w:pPr>
-              <w:jc w:val="center"/>
-            </w:pPr>
-            <w:r>
-              <w:lastRenderedPageBreak/>
-              <w:t>Add update product feature in server-side application</w:t>
-            </w:r>
-            <w:r>
-              <w:t xml:space="preserve"> </w:t>
-            </w:r>
-          </w:p>
-        </w:tc>
-        <w:tc>
-          <w:tcPr>
-            <w:tcW w:w="792" w:type="dxa"/>
+            <w:tcW w:w="1149" w:type="dxa"/>
+            <w:shd w:val="clear" w:color="auto" w:fill="auto"/>
+            <w:noWrap/>
+          </w:tcPr>
+          <w:p>
+            <w:pPr>
+              <w:jc w:val="center"/>
+            </w:pPr>
+            <w:r>
+              <w:rPr>
+                <w:color w:val="000000" w:themeColor="text1"/>
+              </w:rPr>
+              <w:t>Add ‘Add Staff’ and ‘Delete Staff’ feature in client-side application</w:t>
+            </w:r>
+          </w:p>
+        </w:tc>
+        <w:tc>
+          <w:tcPr>
+            <w:tcW w:w="818" w:type="dxa"/>
             <w:shd w:val="clear" w:color="auto" w:fill="auto"/>
             <w:noWrap/>
             <w:vAlign w:val="bottom"/>
@@ -3729,7 +3724,7 @@
         </w:tc>
         <w:tc>
           <w:tcPr>
-            <w:tcW w:w="896" w:type="dxa"/>
+            <w:tcW w:w="927" w:type="dxa"/>
             <w:shd w:val="clear" w:color="auto" w:fill="auto"/>
             <w:noWrap/>
             <w:vAlign w:val="bottom"/>
@@ -3756,7 +3751,7 @@
         </w:tc>
         <w:tc>
           <w:tcPr>
-            <w:tcW w:w="1048" w:type="dxa"/>
+            <w:tcW w:w="1086" w:type="dxa"/>
             <w:shd w:val="clear" w:color="auto" w:fill="auto"/>
             <w:noWrap/>
             <w:vAlign w:val="bottom"/>
@@ -3783,26 +3778,26 @@
         </w:tc>
         <w:tc>
           <w:tcPr>
-            <w:tcW w:w="998" w:type="dxa"/>
-            <w:shd w:val="clear" w:color="auto" w:fill="auto"/>
-            <w:noWrap/>
-            <w:vAlign w:val="bottom"/>
-          </w:tcPr>
-          <w:p>
-            <w:pPr>
-              <w:spacing w:line="240" w:lineRule="auto"/>
-              <w:jc w:val="center"/>
-              <w:rPr>
-                <w:rFonts w:cs="Arial"/>
-                <w:color w:val="000000" w:themeColor="text1"/>
-                <w:lang w:eastAsia="ja-JP"/>
-              </w:rPr>
-            </w:pPr>
-          </w:p>
-        </w:tc>
-        <w:tc>
-          <w:tcPr>
-            <w:tcW w:w="888" w:type="dxa"/>
+            <w:tcW w:w="1034" w:type="dxa"/>
+            <w:shd w:val="clear" w:color="auto" w:fill="auto"/>
+            <w:noWrap/>
+            <w:vAlign w:val="bottom"/>
+          </w:tcPr>
+          <w:p>
+            <w:pPr>
+              <w:spacing w:line="240" w:lineRule="auto"/>
+              <w:jc w:val="center"/>
+              <w:rPr>
+                <w:rFonts w:cs="Arial"/>
+                <w:color w:val="000000" w:themeColor="text1"/>
+                <w:lang w:eastAsia="ja-JP"/>
+              </w:rPr>
+            </w:pPr>
+          </w:p>
+        </w:tc>
+        <w:tc>
+          <w:tcPr>
+            <w:tcW w:w="919" w:type="dxa"/>
             <w:shd w:val="clear" w:color="auto" w:fill="auto"/>
             <w:noWrap/>
             <w:vAlign w:val="bottom"/>
@@ -3891,25 +3886,28 @@
         </w:trPr>
         <w:tc>
           <w:tcPr>
-            <w:tcW w:w="1431" w:type="dxa"/>
-            <w:shd w:val="clear" w:color="auto" w:fill="auto"/>
-            <w:noWrap/>
-          </w:tcPr>
-          <w:p>
-            <w:pPr>
-              <w:jc w:val="center"/>
-              <w:rPr>
-                <w:color w:val="000000" w:themeColor="text1"/>
-              </w:rPr>
-            </w:pPr>
-            <w:r>
-              <w:t>Add delete product and add product item from existing product in client-side application</w:t>
-            </w:r>
-          </w:p>
-        </w:tc>
-        <w:tc>
-          <w:tcPr>
-            <w:tcW w:w="792" w:type="dxa"/>
+            <w:tcW w:w="1149" w:type="dxa"/>
+            <w:shd w:val="clear" w:color="auto" w:fill="auto"/>
+            <w:noWrap/>
+          </w:tcPr>
+          <w:p>
+            <w:pPr>
+              <w:jc w:val="center"/>
+              <w:rPr>
+                <w:color w:val="000000" w:themeColor="text1"/>
+              </w:rPr>
+            </w:pPr>
+            <w:r>
+              <w:rPr>
+                <w:color w:val="000000" w:themeColor="text1"/>
+              </w:rPr>
+              <w:t>Finalize ‘Manage Product’ features</w:t>
+            </w:r>
+          </w:p>
+        </w:tc>
+        <w:tc>
+          <w:tcPr>
+            <w:tcW w:w="818" w:type="dxa"/>
             <w:shd w:val="clear" w:color="auto" w:fill="auto"/>
             <w:noWrap/>
             <w:vAlign w:val="bottom"/>
@@ -3936,7 +3934,7 @@
         </w:tc>
         <w:tc>
           <w:tcPr>
-            <w:tcW w:w="896" w:type="dxa"/>
+            <w:tcW w:w="927" w:type="dxa"/>
             <w:shd w:val="clear" w:color="auto" w:fill="auto"/>
             <w:noWrap/>
             <w:vAlign w:val="bottom"/>
@@ -3963,7 +3961,7 @@
         </w:tc>
         <w:tc>
           <w:tcPr>
-            <w:tcW w:w="1048" w:type="dxa"/>
+            <w:tcW w:w="1086" w:type="dxa"/>
             <w:shd w:val="clear" w:color="auto" w:fill="auto"/>
             <w:noWrap/>
             <w:vAlign w:val="bottom"/>
@@ -3990,26 +3988,26 @@
         </w:tc>
         <w:tc>
           <w:tcPr>
-            <w:tcW w:w="998" w:type="dxa"/>
-            <w:shd w:val="clear" w:color="auto" w:fill="auto"/>
-            <w:noWrap/>
-            <w:vAlign w:val="bottom"/>
-          </w:tcPr>
-          <w:p>
-            <w:pPr>
-              <w:spacing w:line="240" w:lineRule="auto"/>
-              <w:jc w:val="center"/>
-              <w:rPr>
-                <w:rFonts w:cs="Arial"/>
-                <w:color w:val="000000" w:themeColor="text1"/>
-                <w:lang w:eastAsia="ja-JP"/>
-              </w:rPr>
-            </w:pPr>
-          </w:p>
-        </w:tc>
-        <w:tc>
-          <w:tcPr>
-            <w:tcW w:w="888" w:type="dxa"/>
+            <w:tcW w:w="1034" w:type="dxa"/>
+            <w:shd w:val="clear" w:color="auto" w:fill="auto"/>
+            <w:noWrap/>
+            <w:vAlign w:val="bottom"/>
+          </w:tcPr>
+          <w:p>
+            <w:pPr>
+              <w:spacing w:line="240" w:lineRule="auto"/>
+              <w:jc w:val="center"/>
+              <w:rPr>
+                <w:rFonts w:cs="Arial"/>
+                <w:color w:val="000000" w:themeColor="text1"/>
+                <w:lang w:eastAsia="ja-JP"/>
+              </w:rPr>
+            </w:pPr>
+          </w:p>
+        </w:tc>
+        <w:tc>
+          <w:tcPr>
+            <w:tcW w:w="919" w:type="dxa"/>
             <w:shd w:val="clear" w:color="auto" w:fill="auto"/>
             <w:noWrap/>
             <w:vAlign w:val="bottom"/>
@@ -4033,25 +4031,6 @@
             <w:noWrap/>
             <w:vAlign w:val="bottom"/>
           </w:tcPr>
-          <w:p>
-            <w:pPr>
-              <w:spacing w:line="240" w:lineRule="auto"/>
-              <w:jc w:val="center"/>
-              <w:rPr>
-                <w:rFonts w:cs="Arial"/>
-                <w:color w:val="000000" w:themeColor="text1"/>
-                <w:lang w:eastAsia="ja-JP"/>
-              </w:rPr>
-            </w:pPr>
-            <w:r>
-              <w:rPr>
-                <w:rFonts w:cs="Arial"/>
-                <w:color w:val="000000" w:themeColor="text1"/>
-                <w:lang w:eastAsia="ja-JP"/>
-              </w:rPr>
-              <w:t>Hieu Hanh Tran</w:t>
-            </w:r>
-          </w:p>
           <w:p>
             <w:pPr>
               <w:spacing w:line="240" w:lineRule="auto"/>
@@ -4117,25 +4096,28 @@
         </w:trPr>
         <w:tc>
           <w:tcPr>
-            <w:tcW w:w="1431" w:type="dxa"/>
-            <w:shd w:val="clear" w:color="auto" w:fill="auto"/>
-            <w:noWrap/>
-          </w:tcPr>
-          <w:p>
-            <w:pPr>
-              <w:jc w:val="center"/>
-              <w:rPr>
-                <w:color w:val="000000" w:themeColor="text1"/>
-              </w:rPr>
-            </w:pPr>
-            <w:r>
-              <w:t>Add server-side and client-side code to add a new staff member</w:t>
-            </w:r>
-          </w:p>
-        </w:tc>
-        <w:tc>
-          <w:tcPr>
-            <w:tcW w:w="792" w:type="dxa"/>
+            <w:tcW w:w="1149" w:type="dxa"/>
+            <w:shd w:val="clear" w:color="auto" w:fill="auto"/>
+            <w:noWrap/>
+          </w:tcPr>
+          <w:p>
+            <w:pPr>
+              <w:jc w:val="center"/>
+              <w:rPr>
+                <w:color w:val="000000" w:themeColor="text1"/>
+              </w:rPr>
+            </w:pPr>
+            <w:r>
+              <w:rPr>
+                <w:color w:val="000000" w:themeColor="text1"/>
+              </w:rPr>
+              <w:t>Add ‘Update Staff’ code for server-side and client-side application</w:t>
+            </w:r>
+          </w:p>
+        </w:tc>
+        <w:tc>
+          <w:tcPr>
+            <w:tcW w:w="818" w:type="dxa"/>
             <w:shd w:val="clear" w:color="auto" w:fill="auto"/>
             <w:noWrap/>
             <w:vAlign w:val="bottom"/>
@@ -4162,7 +4144,7 @@
         </w:tc>
         <w:tc>
           <w:tcPr>
-            <w:tcW w:w="896" w:type="dxa"/>
+            <w:tcW w:w="927" w:type="dxa"/>
             <w:shd w:val="clear" w:color="auto" w:fill="auto"/>
             <w:noWrap/>
             <w:vAlign w:val="bottom"/>
@@ -4189,7 +4171,7 @@
         </w:tc>
         <w:tc>
           <w:tcPr>
-            <w:tcW w:w="1048" w:type="dxa"/>
+            <w:tcW w:w="1086" w:type="dxa"/>
             <w:shd w:val="clear" w:color="auto" w:fill="auto"/>
             <w:noWrap/>
             <w:vAlign w:val="bottom"/>
@@ -4216,26 +4198,26 @@
         </w:tc>
         <w:tc>
           <w:tcPr>
-            <w:tcW w:w="998" w:type="dxa"/>
-            <w:shd w:val="clear" w:color="auto" w:fill="auto"/>
-            <w:noWrap/>
-            <w:vAlign w:val="bottom"/>
-          </w:tcPr>
-          <w:p>
-            <w:pPr>
-              <w:spacing w:line="240" w:lineRule="auto"/>
-              <w:jc w:val="center"/>
-              <w:rPr>
-                <w:rFonts w:cs="Arial"/>
-                <w:color w:val="000000" w:themeColor="text1"/>
-                <w:lang w:eastAsia="ja-JP"/>
-              </w:rPr>
-            </w:pPr>
-          </w:p>
-        </w:tc>
-        <w:tc>
-          <w:tcPr>
-            <w:tcW w:w="888" w:type="dxa"/>
+            <w:tcW w:w="1034" w:type="dxa"/>
+            <w:shd w:val="clear" w:color="auto" w:fill="auto"/>
+            <w:noWrap/>
+            <w:vAlign w:val="bottom"/>
+          </w:tcPr>
+          <w:p>
+            <w:pPr>
+              <w:spacing w:line="240" w:lineRule="auto"/>
+              <w:jc w:val="center"/>
+              <w:rPr>
+                <w:rFonts w:cs="Arial"/>
+                <w:color w:val="000000" w:themeColor="text1"/>
+                <w:lang w:eastAsia="ja-JP"/>
+              </w:rPr>
+            </w:pPr>
+          </w:p>
+        </w:tc>
+        <w:tc>
+          <w:tcPr>
+            <w:tcW w:w="919" w:type="dxa"/>
             <w:shd w:val="clear" w:color="auto" w:fill="auto"/>
             <w:noWrap/>
             <w:vAlign w:val="bottom"/>
@@ -4324,25 +4306,25 @@
         </w:trPr>
         <w:tc>
           <w:tcPr>
-            <w:tcW w:w="1431" w:type="dxa"/>
-            <w:shd w:val="clear" w:color="auto" w:fill="auto"/>
-            <w:noWrap/>
-          </w:tcPr>
-          <w:p>
-            <w:pPr>
-              <w:jc w:val="center"/>
-            </w:pPr>
-            <w:r>
-              <w:t>Add server-side and client-side code to Log In to the system as an admin user (Warehouse Staff)</w:t>
-            </w:r>
-            <w:r>
-              <w:t xml:space="preserve"> </w:t>
-            </w:r>
-          </w:p>
-        </w:tc>
-        <w:tc>
-          <w:tcPr>
-            <w:tcW w:w="792" w:type="dxa"/>
+            <w:tcW w:w="1149" w:type="dxa"/>
+            <w:shd w:val="clear" w:color="auto" w:fill="auto"/>
+            <w:noWrap/>
+          </w:tcPr>
+          <w:p>
+            <w:pPr>
+              <w:jc w:val="center"/>
+            </w:pPr>
+            <w:r>
+              <w:rPr>
+                <w:color w:val="000000" w:themeColor="text1"/>
+              </w:rPr>
+              <w:t>Add hashing and salting algorithms to store passwords</w:t>
+            </w:r>
+          </w:p>
+        </w:tc>
+        <w:tc>
+          <w:tcPr>
+            <w:tcW w:w="818" w:type="dxa"/>
             <w:shd w:val="clear" w:color="auto" w:fill="auto"/>
             <w:noWrap/>
             <w:vAlign w:val="bottom"/>
@@ -4369,7 +4351,7 @@
         </w:tc>
         <w:tc>
           <w:tcPr>
-            <w:tcW w:w="896" w:type="dxa"/>
+            <w:tcW w:w="927" w:type="dxa"/>
             <w:shd w:val="clear" w:color="auto" w:fill="auto"/>
             <w:noWrap/>
             <w:vAlign w:val="bottom"/>
@@ -4396,7 +4378,7 @@
         </w:tc>
         <w:tc>
           <w:tcPr>
-            <w:tcW w:w="1048" w:type="dxa"/>
+            <w:tcW w:w="1086" w:type="dxa"/>
             <w:shd w:val="clear" w:color="auto" w:fill="auto"/>
             <w:noWrap/>
             <w:vAlign w:val="bottom"/>
@@ -4423,26 +4405,26 @@
         </w:tc>
         <w:tc>
           <w:tcPr>
-            <w:tcW w:w="998" w:type="dxa"/>
-            <w:shd w:val="clear" w:color="auto" w:fill="auto"/>
-            <w:noWrap/>
-            <w:vAlign w:val="bottom"/>
-          </w:tcPr>
-          <w:p>
-            <w:pPr>
-              <w:spacing w:line="240" w:lineRule="auto"/>
-              <w:jc w:val="center"/>
-              <w:rPr>
-                <w:rFonts w:cs="Arial"/>
-                <w:color w:val="000000" w:themeColor="text1"/>
-                <w:lang w:eastAsia="ja-JP"/>
-              </w:rPr>
-            </w:pPr>
-          </w:p>
-        </w:tc>
-        <w:tc>
-          <w:tcPr>
-            <w:tcW w:w="888" w:type="dxa"/>
+            <w:tcW w:w="1034" w:type="dxa"/>
+            <w:shd w:val="clear" w:color="auto" w:fill="auto"/>
+            <w:noWrap/>
+            <w:vAlign w:val="bottom"/>
+          </w:tcPr>
+          <w:p>
+            <w:pPr>
+              <w:spacing w:line="240" w:lineRule="auto"/>
+              <w:jc w:val="center"/>
+              <w:rPr>
+                <w:rFonts w:cs="Arial"/>
+                <w:color w:val="000000" w:themeColor="text1"/>
+                <w:lang w:eastAsia="ja-JP"/>
+              </w:rPr>
+            </w:pPr>
+          </w:p>
+        </w:tc>
+        <w:tc>
+          <w:tcPr>
+            <w:tcW w:w="919" w:type="dxa"/>
             <w:shd w:val="clear" w:color="auto" w:fill="auto"/>
             <w:noWrap/>
             <w:vAlign w:val="bottom"/>
@@ -4482,7 +4464,7 @@
                 <w:color w:val="000000" w:themeColor="text1"/>
                 <w:lang w:eastAsia="ja-JP"/>
               </w:rPr>
-              <w:t>Arik Maharjan</w:t>
+              <w:t>Shirish Maharjan</w:t>
             </w:r>
           </w:p>
         </w:tc>
@@ -4531,76 +4513,87 @@
         </w:trPr>
         <w:tc>
           <w:tcPr>
-            <w:tcW w:w="1431" w:type="dxa"/>
-            <w:shd w:val="clear" w:color="auto" w:fill="auto"/>
-            <w:noWrap/>
-          </w:tcPr>
-          <w:p>
-            <w:pPr>
-              <w:jc w:val="center"/>
-            </w:pPr>
-            <w:r>
-              <w:t>Add server-side and client-side code to transfer stock to another location</w:t>
-            </w:r>
-          </w:p>
-        </w:tc>
-        <w:tc>
-          <w:tcPr>
-            <w:tcW w:w="792" w:type="dxa"/>
-            <w:shd w:val="clear" w:color="auto" w:fill="auto"/>
-            <w:noWrap/>
-            <w:vAlign w:val="bottom"/>
-          </w:tcPr>
-          <w:p>
-            <w:pPr>
-              <w:spacing w:line="240" w:lineRule="auto"/>
-              <w:jc w:val="center"/>
-              <w:rPr>
-                <w:rFonts w:cs="Arial"/>
-                <w:color w:val="000000" w:themeColor="text1"/>
-                <w:lang w:eastAsia="ja-JP"/>
-              </w:rPr>
-            </w:pPr>
-            <w:r>
-              <w:rPr>
-                <w:rFonts w:cs="Arial"/>
-                <w:color w:val="000000" w:themeColor="text1"/>
-                <w:lang w:eastAsia="ja-JP"/>
-              </w:rPr>
-              <w:t>10</w:t>
-            </w:r>
-          </w:p>
-        </w:tc>
-        <w:tc>
-          <w:tcPr>
-            <w:tcW w:w="896" w:type="dxa"/>
-            <w:shd w:val="clear" w:color="auto" w:fill="auto"/>
-            <w:noWrap/>
-            <w:vAlign w:val="bottom"/>
-          </w:tcPr>
-          <w:p>
-            <w:pPr>
-              <w:spacing w:line="240" w:lineRule="auto"/>
-              <w:jc w:val="center"/>
-              <w:rPr>
-                <w:rFonts w:cs="Arial"/>
-                <w:color w:val="000000" w:themeColor="text1"/>
-                <w:lang w:eastAsia="ja-JP"/>
-              </w:rPr>
-            </w:pPr>
-            <w:r>
-              <w:rPr>
-                <w:rFonts w:cs="Arial"/>
-                <w:color w:val="000000" w:themeColor="text1"/>
-                <w:lang w:eastAsia="ja-JP"/>
-              </w:rPr>
-              <w:t>10</w:t>
-            </w:r>
-          </w:p>
-        </w:tc>
-        <w:tc>
-          <w:tcPr>
-            <w:tcW w:w="1048" w:type="dxa"/>
+            <w:tcW w:w="1149" w:type="dxa"/>
+            <w:shd w:val="clear" w:color="auto" w:fill="auto"/>
+            <w:noWrap/>
+          </w:tcPr>
+          <w:p>
+            <w:pPr>
+              <w:jc w:val="center"/>
+            </w:pPr>
+            <w:r>
+              <w:rPr>
+                <w:color w:val="000000" w:themeColor="text1"/>
+              </w:rPr>
+              <w:t xml:space="preserve">Update Project Plan, Iteration </w:t>
+            </w:r>
+            <w:r>
+              <w:rPr>
+                <w:color w:val="000000" w:themeColor="text1"/>
+              </w:rPr>
+              <w:lastRenderedPageBreak/>
+              <w:t>Plan, Risk List and Version Control</w:t>
+            </w:r>
+          </w:p>
+        </w:tc>
+        <w:tc>
+          <w:tcPr>
+            <w:tcW w:w="818" w:type="dxa"/>
+            <w:shd w:val="clear" w:color="auto" w:fill="auto"/>
+            <w:noWrap/>
+            <w:vAlign w:val="bottom"/>
+          </w:tcPr>
+          <w:p>
+            <w:pPr>
+              <w:spacing w:line="240" w:lineRule="auto"/>
+              <w:jc w:val="center"/>
+              <w:rPr>
+                <w:rFonts w:cs="Arial"/>
+                <w:color w:val="000000" w:themeColor="text1"/>
+                <w:lang w:eastAsia="ja-JP"/>
+              </w:rPr>
+            </w:pPr>
+            <w:r>
+              <w:rPr>
+                <w:rFonts w:cs="Arial"/>
+                <w:color w:val="000000" w:themeColor="text1"/>
+                <w:lang w:eastAsia="ja-JP"/>
+              </w:rPr>
+              <w:lastRenderedPageBreak/>
+              <w:t>7</w:t>
+            </w:r>
+          </w:p>
+        </w:tc>
+        <w:tc>
+          <w:tcPr>
+            <w:tcW w:w="927" w:type="dxa"/>
+            <w:shd w:val="clear" w:color="auto" w:fill="auto"/>
+            <w:noWrap/>
+            <w:vAlign w:val="bottom"/>
+          </w:tcPr>
+          <w:p>
+            <w:pPr>
+              <w:spacing w:line="240" w:lineRule="auto"/>
+              <w:jc w:val="center"/>
+              <w:rPr>
+                <w:rFonts w:cs="Arial"/>
+                <w:color w:val="000000" w:themeColor="text1"/>
+                <w:lang w:eastAsia="ja-JP"/>
+              </w:rPr>
+            </w:pPr>
+            <w:r>
+              <w:rPr>
+                <w:rFonts w:cs="Arial"/>
+                <w:color w:val="000000" w:themeColor="text1"/>
+                <w:lang w:eastAsia="ja-JP"/>
+              </w:rPr>
+              <w:t>7</w:t>
+            </w:r>
+          </w:p>
+        </w:tc>
+        <w:tc>
+          <w:tcPr>
+            <w:tcW w:w="1086" w:type="dxa"/>
             <w:shd w:val="clear" w:color="auto" w:fill="auto"/>
             <w:noWrap/>
             <w:vAlign w:val="bottom"/>
@@ -4627,26 +4620,26 @@
         </w:tc>
         <w:tc>
           <w:tcPr>
-            <w:tcW w:w="998" w:type="dxa"/>
-            <w:shd w:val="clear" w:color="auto" w:fill="auto"/>
-            <w:noWrap/>
-            <w:vAlign w:val="bottom"/>
-          </w:tcPr>
-          <w:p>
-            <w:pPr>
-              <w:spacing w:line="240" w:lineRule="auto"/>
-              <w:jc w:val="center"/>
-              <w:rPr>
-                <w:rFonts w:cs="Arial"/>
-                <w:color w:val="000000" w:themeColor="text1"/>
-                <w:lang w:eastAsia="ja-JP"/>
-              </w:rPr>
-            </w:pPr>
-          </w:p>
-        </w:tc>
-        <w:tc>
-          <w:tcPr>
-            <w:tcW w:w="888" w:type="dxa"/>
+            <w:tcW w:w="1034" w:type="dxa"/>
+            <w:shd w:val="clear" w:color="auto" w:fill="auto"/>
+            <w:noWrap/>
+            <w:vAlign w:val="bottom"/>
+          </w:tcPr>
+          <w:p>
+            <w:pPr>
+              <w:spacing w:line="240" w:lineRule="auto"/>
+              <w:jc w:val="center"/>
+              <w:rPr>
+                <w:rFonts w:cs="Arial"/>
+                <w:color w:val="000000" w:themeColor="text1"/>
+                <w:lang w:eastAsia="ja-JP"/>
+              </w:rPr>
+            </w:pPr>
+          </w:p>
+        </w:tc>
+        <w:tc>
+          <w:tcPr>
+            <w:tcW w:w="919" w:type="dxa"/>
             <w:shd w:val="clear" w:color="auto" w:fill="auto"/>
             <w:noWrap/>
             <w:vAlign w:val="bottom"/>
@@ -4687,6 +4680,26 @@
                 <w:lang w:eastAsia="ja-JP"/>
               </w:rPr>
               <w:t>Hieu Hanh Tran</w:t>
+            </w:r>
+          </w:p>
+          <w:p>
+            <w:pPr>
+              <w:spacing w:line="240" w:lineRule="auto"/>
+              <w:jc w:val="center"/>
+              <w:rPr>
+                <w:rFonts w:cs="Arial"/>
+                <w:color w:val="000000" w:themeColor="text1"/>
+                <w:lang w:eastAsia="ja-JP"/>
+              </w:rPr>
+            </w:pPr>
+            <w:r>
+              <w:rPr>
+                <w:rFonts w:cs="Arial"/>
+                <w:color w:val="000000" w:themeColor="text1"/>
+                <w:lang w:eastAsia="ja-JP"/>
+              </w:rPr>
+              <w:lastRenderedPageBreak/>
+              <w:t>Shirish Maharjan</w:t>
             </w:r>
           </w:p>
         </w:tc>
@@ -4735,81 +4748,79 @@
         </w:trPr>
         <w:tc>
           <w:tcPr>
-            <w:tcW w:w="1431" w:type="dxa"/>
-            <w:shd w:val="clear" w:color="auto" w:fill="auto"/>
-            <w:noWrap/>
-          </w:tcPr>
-          <w:p>
-            <w:pPr>
-              <w:jc w:val="center"/>
-            </w:pPr>
-            <w:r>
-              <w:t xml:space="preserve">Update Project Plan, Iteration Plan, Risk List </w:t>
-            </w:r>
-            <w:r>
-              <w:lastRenderedPageBreak/>
-              <w:t>and Version Control</w:t>
-            </w:r>
-          </w:p>
-        </w:tc>
-        <w:tc>
-          <w:tcPr>
-            <w:tcW w:w="792" w:type="dxa"/>
-            <w:shd w:val="clear" w:color="auto" w:fill="auto"/>
-            <w:noWrap/>
-            <w:vAlign w:val="bottom"/>
-          </w:tcPr>
-          <w:p>
-            <w:pPr>
-              <w:spacing w:line="240" w:lineRule="auto"/>
-              <w:jc w:val="center"/>
-              <w:rPr>
-                <w:rFonts w:cs="Arial"/>
-                <w:color w:val="000000" w:themeColor="text1"/>
-                <w:lang w:eastAsia="ja-JP"/>
-              </w:rPr>
-            </w:pPr>
-            <w:r>
-              <w:rPr>
-                <w:rFonts w:cs="Arial"/>
-                <w:color w:val="000000" w:themeColor="text1"/>
-                <w:lang w:eastAsia="ja-JP"/>
-              </w:rPr>
-              <w:lastRenderedPageBreak/>
-              <w:t>8</w:t>
-            </w:r>
-          </w:p>
-        </w:tc>
-        <w:tc>
-          <w:tcPr>
-            <w:tcW w:w="896" w:type="dxa"/>
-            <w:shd w:val="clear" w:color="auto" w:fill="auto"/>
-            <w:noWrap/>
-            <w:vAlign w:val="bottom"/>
-          </w:tcPr>
-          <w:p>
-            <w:pPr>
-              <w:spacing w:line="240" w:lineRule="auto"/>
-              <w:jc w:val="center"/>
-              <w:rPr>
-                <w:rFonts w:cs="Arial"/>
-                <w:color w:val="000000" w:themeColor="text1"/>
-                <w:lang w:eastAsia="ja-JP"/>
-              </w:rPr>
-            </w:pPr>
-            <w:r>
-              <w:rPr>
-                <w:rFonts w:cs="Arial"/>
-                <w:color w:val="000000" w:themeColor="text1"/>
-                <w:lang w:eastAsia="ja-JP"/>
-              </w:rPr>
-              <w:t>8</w:t>
-            </w:r>
-          </w:p>
-        </w:tc>
-        <w:tc>
-          <w:tcPr>
-            <w:tcW w:w="1048" w:type="dxa"/>
+            <w:tcW w:w="1149" w:type="dxa"/>
+            <w:shd w:val="clear" w:color="auto" w:fill="auto"/>
+            <w:noWrap/>
+          </w:tcPr>
+          <w:p>
+            <w:pPr>
+              <w:jc w:val="center"/>
+            </w:pPr>
+            <w:r>
+              <w:rPr>
+                <w:color w:val="000000" w:themeColor="text1"/>
+              </w:rPr>
+              <w:t>Finalize Login/ Logout feature for both Store and Warehouse Staff</w:t>
+            </w:r>
+          </w:p>
+        </w:tc>
+        <w:tc>
+          <w:tcPr>
+            <w:tcW w:w="818" w:type="dxa"/>
+            <w:shd w:val="clear" w:color="auto" w:fill="auto"/>
+            <w:noWrap/>
+            <w:vAlign w:val="bottom"/>
+          </w:tcPr>
+          <w:p>
+            <w:pPr>
+              <w:spacing w:line="240" w:lineRule="auto"/>
+              <w:jc w:val="center"/>
+              <w:rPr>
+                <w:rFonts w:cs="Arial"/>
+                <w:color w:val="000000" w:themeColor="text1"/>
+                <w:lang w:eastAsia="ja-JP"/>
+              </w:rPr>
+            </w:pPr>
+            <w:r>
+              <w:rPr>
+                <w:rFonts w:cs="Arial"/>
+                <w:color w:val="000000" w:themeColor="text1"/>
+                <w:lang w:eastAsia="ja-JP"/>
+              </w:rPr>
+              <w:t>10</w:t>
+            </w:r>
+          </w:p>
+        </w:tc>
+        <w:tc>
+          <w:tcPr>
+            <w:tcW w:w="927" w:type="dxa"/>
+            <w:shd w:val="clear" w:color="auto" w:fill="auto"/>
+            <w:noWrap/>
+            <w:vAlign w:val="bottom"/>
+          </w:tcPr>
+          <w:p>
+            <w:pPr>
+              <w:spacing w:line="240" w:lineRule="auto"/>
+              <w:jc w:val="center"/>
+              <w:rPr>
+                <w:rFonts w:cs="Arial"/>
+                <w:color w:val="000000" w:themeColor="text1"/>
+                <w:lang w:eastAsia="ja-JP"/>
+              </w:rPr>
+            </w:pPr>
+            <w:r>
+              <w:rPr>
+                <w:rFonts w:cs="Arial"/>
+                <w:color w:val="000000" w:themeColor="text1"/>
+                <w:lang w:eastAsia="ja-JP"/>
+              </w:rPr>
+              <w:t>10</w:t>
+            </w:r>
+          </w:p>
+        </w:tc>
+        <w:tc>
+          <w:tcPr>
+            <w:tcW w:w="1086" w:type="dxa"/>
             <w:shd w:val="clear" w:color="auto" w:fill="auto"/>
             <w:noWrap/>
             <w:vAlign w:val="bottom"/>
@@ -4836,26 +4847,26 @@
         </w:tc>
         <w:tc>
           <w:tcPr>
-            <w:tcW w:w="998" w:type="dxa"/>
-            <w:shd w:val="clear" w:color="auto" w:fill="auto"/>
-            <w:noWrap/>
-            <w:vAlign w:val="bottom"/>
-          </w:tcPr>
-          <w:p>
-            <w:pPr>
-              <w:spacing w:line="240" w:lineRule="auto"/>
-              <w:jc w:val="center"/>
-              <w:rPr>
-                <w:rFonts w:cs="Arial"/>
-                <w:color w:val="000000" w:themeColor="text1"/>
-                <w:lang w:eastAsia="ja-JP"/>
-              </w:rPr>
-            </w:pPr>
-          </w:p>
-        </w:tc>
-        <w:tc>
-          <w:tcPr>
-            <w:tcW w:w="888" w:type="dxa"/>
+            <w:tcW w:w="1034" w:type="dxa"/>
+            <w:shd w:val="clear" w:color="auto" w:fill="auto"/>
+            <w:noWrap/>
+            <w:vAlign w:val="bottom"/>
+          </w:tcPr>
+          <w:p>
+            <w:pPr>
+              <w:spacing w:line="240" w:lineRule="auto"/>
+              <w:jc w:val="center"/>
+              <w:rPr>
+                <w:rFonts w:cs="Arial"/>
+                <w:color w:val="000000" w:themeColor="text1"/>
+                <w:lang w:eastAsia="ja-JP"/>
+              </w:rPr>
+            </w:pPr>
+          </w:p>
+        </w:tc>
+        <w:tc>
+          <w:tcPr>
+            <w:tcW w:w="919" w:type="dxa"/>
             <w:shd w:val="clear" w:color="auto" w:fill="auto"/>
             <w:noWrap/>
             <w:vAlign w:val="bottom"/>
@@ -4895,26 +4906,7 @@
                 <w:color w:val="000000" w:themeColor="text1"/>
                 <w:lang w:eastAsia="ja-JP"/>
               </w:rPr>
-              <w:t>Hieu Hanh Tran</w:t>
-            </w:r>
-          </w:p>
-          <w:p>
-            <w:pPr>
-              <w:spacing w:line="240" w:lineRule="auto"/>
-              <w:jc w:val="center"/>
-              <w:rPr>
-                <w:rFonts w:cs="Arial"/>
-                <w:color w:val="000000" w:themeColor="text1"/>
-                <w:lang w:eastAsia="ja-JP"/>
-              </w:rPr>
-            </w:pPr>
-            <w:r>
-              <w:rPr>
-                <w:rFonts w:cs="Arial"/>
-                <w:color w:val="000000" w:themeColor="text1"/>
-                <w:lang w:eastAsia="ja-JP"/>
-              </w:rPr>
-              <w:t>Shirish Maharjan</w:t>
+              <w:t>Arik Maharjan</w:t>
             </w:r>
           </w:p>
         </w:tc>
@@ -4963,25 +4955,25 @@
         </w:trPr>
         <w:tc>
           <w:tcPr>
-            <w:tcW w:w="1431" w:type="dxa"/>
-            <w:shd w:val="clear" w:color="auto" w:fill="auto"/>
-            <w:noWrap/>
-          </w:tcPr>
-          <w:p>
-            <w:pPr>
-              <w:jc w:val="center"/>
-            </w:pPr>
-            <w:r>
-              <w:t>Add server-side and client-side code to delete and existing staff member</w:t>
-            </w:r>
-            <w:r>
-              <w:t xml:space="preserve"> </w:t>
-            </w:r>
-          </w:p>
-        </w:tc>
-        <w:tc>
-          <w:tcPr>
-            <w:tcW w:w="792" w:type="dxa"/>
+            <w:tcW w:w="1149" w:type="dxa"/>
+            <w:shd w:val="clear" w:color="auto" w:fill="auto"/>
+            <w:noWrap/>
+          </w:tcPr>
+          <w:p>
+            <w:pPr>
+              <w:jc w:val="center"/>
+            </w:pPr>
+            <w:r>
+              <w:rPr>
+                <w:color w:val="000000" w:themeColor="text1"/>
+              </w:rPr>
+              <w:t>Add server-side and client-side code to check transfer report</w:t>
+            </w:r>
+          </w:p>
+        </w:tc>
+        <w:tc>
+          <w:tcPr>
+            <w:tcW w:w="818" w:type="dxa"/>
             <w:shd w:val="clear" w:color="auto" w:fill="auto"/>
             <w:noWrap/>
             <w:vAlign w:val="bottom"/>
@@ -5008,7 +5000,7 @@
         </w:tc>
         <w:tc>
           <w:tcPr>
-            <w:tcW w:w="896" w:type="dxa"/>
+            <w:tcW w:w="927" w:type="dxa"/>
             <w:shd w:val="clear" w:color="auto" w:fill="auto"/>
             <w:noWrap/>
             <w:vAlign w:val="bottom"/>
@@ -5035,7 +5027,7 @@
         </w:tc>
         <w:tc>
           <w:tcPr>
-            <w:tcW w:w="1048" w:type="dxa"/>
+            <w:tcW w:w="1086" w:type="dxa"/>
             <w:shd w:val="clear" w:color="auto" w:fill="auto"/>
             <w:noWrap/>
             <w:vAlign w:val="bottom"/>
@@ -5062,26 +5054,26 @@
         </w:tc>
         <w:tc>
           <w:tcPr>
-            <w:tcW w:w="998" w:type="dxa"/>
-            <w:shd w:val="clear" w:color="auto" w:fill="auto"/>
-            <w:noWrap/>
-            <w:vAlign w:val="bottom"/>
-          </w:tcPr>
-          <w:p>
-            <w:pPr>
-              <w:spacing w:line="240" w:lineRule="auto"/>
-              <w:jc w:val="center"/>
-              <w:rPr>
-                <w:rFonts w:cs="Arial"/>
-                <w:color w:val="000000" w:themeColor="text1"/>
-                <w:lang w:eastAsia="ja-JP"/>
-              </w:rPr>
-            </w:pPr>
-          </w:p>
-        </w:tc>
-        <w:tc>
-          <w:tcPr>
-            <w:tcW w:w="888" w:type="dxa"/>
+            <w:tcW w:w="1034" w:type="dxa"/>
+            <w:shd w:val="clear" w:color="auto" w:fill="auto"/>
+            <w:noWrap/>
+            <w:vAlign w:val="bottom"/>
+          </w:tcPr>
+          <w:p>
+            <w:pPr>
+              <w:spacing w:line="240" w:lineRule="auto"/>
+              <w:jc w:val="center"/>
+              <w:rPr>
+                <w:rFonts w:cs="Arial"/>
+                <w:color w:val="000000" w:themeColor="text1"/>
+                <w:lang w:eastAsia="ja-JP"/>
+              </w:rPr>
+            </w:pPr>
+          </w:p>
+        </w:tc>
+        <w:tc>
+          <w:tcPr>
+            <w:tcW w:w="919" w:type="dxa"/>
             <w:shd w:val="clear" w:color="auto" w:fill="auto"/>
             <w:noWrap/>
             <w:vAlign w:val="bottom"/>
@@ -5121,7 +5113,7 @@
                 <w:color w:val="000000" w:themeColor="text1"/>
                 <w:lang w:eastAsia="ja-JP"/>
               </w:rPr>
-              <w:t>Shirish Maharjan</w:t>
+              <w:t>Hieu Hanh Tran</w:t>
             </w:r>
           </w:p>
           <w:p>
@@ -5181,22 +5173,25 @@
         </w:trPr>
         <w:tc>
           <w:tcPr>
-            <w:tcW w:w="1431" w:type="dxa"/>
-            <w:shd w:val="clear" w:color="auto" w:fill="auto"/>
-            <w:noWrap/>
-          </w:tcPr>
-          <w:p>
-            <w:pPr>
-              <w:jc w:val="center"/>
-            </w:pPr>
-            <w:r>
-              <w:t>Add server-side and client-side code to Log In as a store staff (generic user)</w:t>
-            </w:r>
-          </w:p>
-        </w:tc>
-        <w:tc>
-          <w:tcPr>
-            <w:tcW w:w="792" w:type="dxa"/>
+            <w:tcW w:w="1149" w:type="dxa"/>
+            <w:shd w:val="clear" w:color="auto" w:fill="auto"/>
+            <w:noWrap/>
+          </w:tcPr>
+          <w:p>
+            <w:pPr>
+              <w:jc w:val="center"/>
+            </w:pPr>
+            <w:r>
+              <w:rPr>
+                <w:color w:val="000000" w:themeColor="text1"/>
+              </w:rPr>
+              <w:t>Finalize Search Product and Manage Product features</w:t>
+            </w:r>
+          </w:p>
+        </w:tc>
+        <w:tc>
+          <w:tcPr>
+            <w:tcW w:w="818" w:type="dxa"/>
             <w:shd w:val="clear" w:color="auto" w:fill="auto"/>
             <w:noWrap/>
             <w:vAlign w:val="bottom"/>
@@ -5223,7 +5218,7 @@
         </w:tc>
         <w:tc>
           <w:tcPr>
-            <w:tcW w:w="896" w:type="dxa"/>
+            <w:tcW w:w="927" w:type="dxa"/>
             <w:shd w:val="clear" w:color="auto" w:fill="auto"/>
             <w:noWrap/>
             <w:vAlign w:val="bottom"/>
@@ -5250,7 +5245,7 @@
         </w:tc>
         <w:tc>
           <w:tcPr>
-            <w:tcW w:w="1048" w:type="dxa"/>
+            <w:tcW w:w="1086" w:type="dxa"/>
             <w:shd w:val="clear" w:color="auto" w:fill="auto"/>
             <w:noWrap/>
             <w:vAlign w:val="bottom"/>
@@ -5277,26 +5272,26 @@
         </w:tc>
         <w:tc>
           <w:tcPr>
-            <w:tcW w:w="998" w:type="dxa"/>
-            <w:shd w:val="clear" w:color="auto" w:fill="auto"/>
-            <w:noWrap/>
-            <w:vAlign w:val="bottom"/>
-          </w:tcPr>
-          <w:p>
-            <w:pPr>
-              <w:spacing w:line="240" w:lineRule="auto"/>
-              <w:jc w:val="center"/>
-              <w:rPr>
-                <w:rFonts w:cs="Arial"/>
-                <w:color w:val="000000" w:themeColor="text1"/>
-                <w:lang w:eastAsia="ja-JP"/>
-              </w:rPr>
-            </w:pPr>
-          </w:p>
-        </w:tc>
-        <w:tc>
-          <w:tcPr>
-            <w:tcW w:w="888" w:type="dxa"/>
+            <w:tcW w:w="1034" w:type="dxa"/>
+            <w:shd w:val="clear" w:color="auto" w:fill="auto"/>
+            <w:noWrap/>
+            <w:vAlign w:val="bottom"/>
+          </w:tcPr>
+          <w:p>
+            <w:pPr>
+              <w:spacing w:line="240" w:lineRule="auto"/>
+              <w:jc w:val="center"/>
+              <w:rPr>
+                <w:rFonts w:cs="Arial"/>
+                <w:color w:val="000000" w:themeColor="text1"/>
+                <w:lang w:eastAsia="ja-JP"/>
+              </w:rPr>
+            </w:pPr>
+          </w:p>
+        </w:tc>
+        <w:tc>
+          <w:tcPr>
+            <w:tcW w:w="919" w:type="dxa"/>
             <w:shd w:val="clear" w:color="auto" w:fill="auto"/>
             <w:noWrap/>
             <w:vAlign w:val="bottom"/>
@@ -5323,19 +5318,39 @@
           <w:p>
             <w:pPr>
               <w:spacing w:line="240" w:lineRule="auto"/>
-              <w:rPr>
-                <w:rFonts w:cs="Arial"/>
-                <w:color w:val="000000" w:themeColor="text1"/>
-                <w:lang w:eastAsia="ja-JP"/>
-              </w:rPr>
-            </w:pPr>
-            <w:r>
-              <w:rPr>
-                <w:rFonts w:cs="Arial"/>
-                <w:color w:val="000000" w:themeColor="text1"/>
-                <w:lang w:eastAsia="ja-JP"/>
-              </w:rPr>
-              <w:t>Arik Maharjan</w:t>
+              <w:jc w:val="center"/>
+              <w:rPr>
+                <w:rFonts w:cs="Arial"/>
+                <w:color w:val="000000" w:themeColor="text1"/>
+                <w:lang w:eastAsia="ja-JP"/>
+              </w:rPr>
+            </w:pPr>
+            <w:r>
+              <w:rPr>
+                <w:rFonts w:cs="Arial"/>
+                <w:color w:val="000000" w:themeColor="text1"/>
+                <w:lang w:eastAsia="ja-JP"/>
+              </w:rPr>
+              <w:t>Hieu Hanh Tran</w:t>
+            </w:r>
+          </w:p>
+          <w:p>
+            <w:pPr>
+              <w:spacing w:line="240" w:lineRule="auto"/>
+              <w:jc w:val="center"/>
+              <w:rPr>
+                <w:rFonts w:cs="Arial"/>
+                <w:color w:val="000000" w:themeColor="text1"/>
+                <w:lang w:eastAsia="ja-JP"/>
+              </w:rPr>
+            </w:pPr>
+            <w:r>
+              <w:rPr>
+                <w:rFonts w:cs="Arial"/>
+                <w:color w:val="000000" w:themeColor="text1"/>
+                <w:lang w:eastAsia="ja-JP"/>
+              </w:rPr>
+              <w:t>Shirish Maharjan</w:t>
             </w:r>
           </w:p>
         </w:tc>
@@ -5383,79 +5398,79 @@
         </w:trPr>
         <w:tc>
           <w:tcPr>
-            <w:tcW w:w="1431" w:type="dxa"/>
-            <w:shd w:val="clear" w:color="auto" w:fill="auto"/>
-            <w:noWrap/>
-          </w:tcPr>
-          <w:p>
-            <w:pPr>
-              <w:jc w:val="center"/>
-            </w:pPr>
-            <w:r>
-              <w:t>Add server-side and client-side code to update existing staff member details</w:t>
-            </w:r>
-            <w:r>
-              <w:t xml:space="preserve"> </w:t>
-            </w:r>
-          </w:p>
-        </w:tc>
-        <w:tc>
-          <w:tcPr>
-            <w:tcW w:w="792" w:type="dxa"/>
-            <w:shd w:val="clear" w:color="auto" w:fill="auto"/>
-            <w:noWrap/>
-            <w:vAlign w:val="bottom"/>
-          </w:tcPr>
-          <w:p>
-            <w:pPr>
-              <w:spacing w:line="240" w:lineRule="auto"/>
-              <w:jc w:val="center"/>
-              <w:rPr>
-                <w:rFonts w:cs="Arial"/>
-                <w:color w:val="000000" w:themeColor="text1"/>
-                <w:lang w:eastAsia="ja-JP"/>
-              </w:rPr>
-            </w:pPr>
-            <w:r>
-              <w:rPr>
-                <w:rFonts w:cs="Arial"/>
-                <w:color w:val="000000" w:themeColor="text1"/>
-                <w:lang w:eastAsia="ja-JP"/>
-              </w:rPr>
-              <w:t>10</w:t>
-            </w:r>
-          </w:p>
-        </w:tc>
-        <w:tc>
-          <w:tcPr>
-            <w:tcW w:w="896" w:type="dxa"/>
-            <w:shd w:val="clear" w:color="auto" w:fill="auto"/>
-            <w:noWrap/>
-            <w:vAlign w:val="bottom"/>
-          </w:tcPr>
-          <w:p>
-            <w:pPr>
-              <w:spacing w:line="240" w:lineRule="auto"/>
-              <w:jc w:val="center"/>
-              <w:rPr>
-                <w:rFonts w:cs="Arial"/>
-                <w:color w:val="000000" w:themeColor="text1"/>
-                <w:lang w:eastAsia="ja-JP"/>
-              </w:rPr>
-            </w:pPr>
-            <w:r>
-              <w:rPr>
-                <w:rFonts w:cs="Arial"/>
-                <w:color w:val="000000" w:themeColor="text1"/>
-                <w:lang w:eastAsia="ja-JP"/>
-              </w:rPr>
-              <w:t>10</w:t>
-            </w:r>
-          </w:p>
-        </w:tc>
-        <w:tc>
-          <w:tcPr>
-            <w:tcW w:w="1048" w:type="dxa"/>
+            <w:tcW w:w="1149" w:type="dxa"/>
+            <w:shd w:val="clear" w:color="auto" w:fill="auto"/>
+            <w:noWrap/>
+          </w:tcPr>
+          <w:p>
+            <w:pPr>
+              <w:jc w:val="center"/>
+            </w:pPr>
+            <w:r>
+              <w:rPr>
+                <w:color w:val="000000" w:themeColor="text1"/>
+              </w:rPr>
+              <w:t>Establish Meeting Minutes for week-4</w:t>
+            </w:r>
+          </w:p>
+        </w:tc>
+        <w:tc>
+          <w:tcPr>
+            <w:tcW w:w="818" w:type="dxa"/>
+            <w:shd w:val="clear" w:color="auto" w:fill="auto"/>
+            <w:noWrap/>
+            <w:vAlign w:val="bottom"/>
+          </w:tcPr>
+          <w:p>
+            <w:pPr>
+              <w:spacing w:line="240" w:lineRule="auto"/>
+              <w:jc w:val="center"/>
+              <w:rPr>
+                <w:rFonts w:cs="Arial"/>
+                <w:color w:val="000000" w:themeColor="text1"/>
+                <w:lang w:eastAsia="ja-JP"/>
+              </w:rPr>
+            </w:pPr>
+            <w:r>
+              <w:rPr>
+                <w:rFonts w:cs="Arial"/>
+                <w:color w:val="000000" w:themeColor="text1"/>
+                <w:lang w:eastAsia="ja-JP"/>
+              </w:rPr>
+              <w:t>7</w:t>
+            </w:r>
+          </w:p>
+        </w:tc>
+        <w:tc>
+          <w:tcPr>
+            <w:tcW w:w="927" w:type="dxa"/>
+            <w:shd w:val="clear" w:color="auto" w:fill="auto"/>
+            <w:noWrap/>
+            <w:vAlign w:val="bottom"/>
+          </w:tcPr>
+          <w:p>
+            <w:pPr>
+              <w:spacing w:line="240" w:lineRule="auto"/>
+              <w:jc w:val="center"/>
+              <w:rPr>
+                <w:rFonts w:cs="Arial"/>
+                <w:color w:val="000000" w:themeColor="text1"/>
+                <w:lang w:eastAsia="ja-JP"/>
+              </w:rPr>
+            </w:pPr>
+            <w:r>
+              <w:rPr>
+                <w:rFonts w:cs="Arial"/>
+                <w:color w:val="000000" w:themeColor="text1"/>
+                <w:lang w:eastAsia="ja-JP"/>
+              </w:rPr>
+              <w:t>7</w:t>
+            </w:r>
+          </w:p>
+        </w:tc>
+        <w:tc>
+          <w:tcPr>
+            <w:tcW w:w="1086" w:type="dxa"/>
             <w:shd w:val="clear" w:color="auto" w:fill="auto"/>
             <w:noWrap/>
             <w:vAlign w:val="bottom"/>
@@ -5482,26 +5497,26 @@
         </w:tc>
         <w:tc>
           <w:tcPr>
-            <w:tcW w:w="998" w:type="dxa"/>
-            <w:shd w:val="clear" w:color="auto" w:fill="auto"/>
-            <w:noWrap/>
-            <w:vAlign w:val="bottom"/>
-          </w:tcPr>
-          <w:p>
-            <w:pPr>
-              <w:spacing w:line="240" w:lineRule="auto"/>
-              <w:jc w:val="center"/>
-              <w:rPr>
-                <w:rFonts w:cs="Arial"/>
-                <w:color w:val="000000" w:themeColor="text1"/>
-                <w:lang w:eastAsia="ja-JP"/>
-              </w:rPr>
-            </w:pPr>
-          </w:p>
-        </w:tc>
-        <w:tc>
-          <w:tcPr>
-            <w:tcW w:w="888" w:type="dxa"/>
+            <w:tcW w:w="1034" w:type="dxa"/>
+            <w:shd w:val="clear" w:color="auto" w:fill="auto"/>
+            <w:noWrap/>
+            <w:vAlign w:val="bottom"/>
+          </w:tcPr>
+          <w:p>
+            <w:pPr>
+              <w:spacing w:line="240" w:lineRule="auto"/>
+              <w:jc w:val="center"/>
+              <w:rPr>
+                <w:rFonts w:cs="Arial"/>
+                <w:color w:val="000000" w:themeColor="text1"/>
+                <w:lang w:eastAsia="ja-JP"/>
+              </w:rPr>
+            </w:pPr>
+          </w:p>
+        </w:tc>
+        <w:tc>
+          <w:tcPr>
+            <w:tcW w:w="919" w:type="dxa"/>
             <w:shd w:val="clear" w:color="auto" w:fill="auto"/>
             <w:noWrap/>
             <w:vAlign w:val="bottom"/>
@@ -5541,7 +5556,7 @@
                 <w:color w:val="000000" w:themeColor="text1"/>
                 <w:lang w:eastAsia="ja-JP"/>
               </w:rPr>
-              <w:t xml:space="preserve">Shirish Maharjan </w:t>
+              <w:t xml:space="preserve">Arik Maharjan </w:t>
             </w:r>
           </w:p>
           <w:p>
@@ -5600,22 +5615,25 @@
         </w:trPr>
         <w:tc>
           <w:tcPr>
-            <w:tcW w:w="1431" w:type="dxa"/>
-            <w:shd w:val="clear" w:color="auto" w:fill="auto"/>
-            <w:noWrap/>
-          </w:tcPr>
-          <w:p>
-            <w:pPr>
-              <w:jc w:val="center"/>
-            </w:pPr>
-            <w:r>
-              <w:t>Establish Meeting Minutes for week-2</w:t>
-            </w:r>
-          </w:p>
-        </w:tc>
-        <w:tc>
-          <w:tcPr>
-            <w:tcW w:w="792" w:type="dxa"/>
+            <w:tcW w:w="1149" w:type="dxa"/>
+            <w:shd w:val="clear" w:color="auto" w:fill="auto"/>
+            <w:noWrap/>
+          </w:tcPr>
+          <w:p>
+            <w:pPr>
+              <w:jc w:val="center"/>
+            </w:pPr>
+            <w:r>
+              <w:rPr>
+                <w:color w:val="000000" w:themeColor="text1"/>
+              </w:rPr>
+              <w:t>Establish Feedback documents for week-4</w:t>
+            </w:r>
+          </w:p>
+        </w:tc>
+        <w:tc>
+          <w:tcPr>
+            <w:tcW w:w="818" w:type="dxa"/>
             <w:shd w:val="clear" w:color="auto" w:fill="auto"/>
             <w:noWrap/>
             <w:vAlign w:val="bottom"/>
@@ -5642,7 +5660,7 @@
         </w:tc>
         <w:tc>
           <w:tcPr>
-            <w:tcW w:w="896" w:type="dxa"/>
+            <w:tcW w:w="927" w:type="dxa"/>
             <w:shd w:val="clear" w:color="auto" w:fill="auto"/>
             <w:noWrap/>
             <w:vAlign w:val="bottom"/>
@@ -5669,60 +5687,52 @@
         </w:tc>
         <w:tc>
           <w:tcPr>
-            <w:tcW w:w="1048" w:type="dxa"/>
-            <w:shd w:val="clear" w:color="auto" w:fill="auto"/>
-            <w:noWrap/>
-            <w:vAlign w:val="bottom"/>
-          </w:tcPr>
-          <w:p>
-            <w:pPr>
-              <w:spacing w:line="240" w:lineRule="auto"/>
-              <w:jc w:val="center"/>
-              <w:rPr>
-                <w:rFonts w:cs="Arial"/>
-                <w:color w:val="000000" w:themeColor="text1"/>
-                <w:lang w:eastAsia="ja-JP"/>
-              </w:rPr>
-            </w:pPr>
-            <w:r>
-              <w:rPr>
-                <w:rFonts w:cs="Arial"/>
-                <w:color w:val="000000" w:themeColor="text1"/>
-                <w:lang w:eastAsia="ja-JP"/>
-              </w:rPr>
-              <w:t>Not Started</w:t>
-            </w:r>
-            <w:r>
-              <w:rPr>
-                <w:rFonts w:cs="Arial"/>
-                <w:color w:val="000000" w:themeColor="text1"/>
-                <w:lang w:eastAsia="ja-JP"/>
-              </w:rPr>
-              <w:t xml:space="preserve"> </w:t>
-            </w:r>
-          </w:p>
-        </w:tc>
-        <w:tc>
-          <w:tcPr>
-            <w:tcW w:w="998" w:type="dxa"/>
-            <w:shd w:val="clear" w:color="auto" w:fill="auto"/>
-            <w:noWrap/>
-            <w:vAlign w:val="bottom"/>
-          </w:tcPr>
-          <w:p>
-            <w:pPr>
-              <w:spacing w:line="240" w:lineRule="auto"/>
-              <w:rPr>
-                <w:rFonts w:cs="Arial"/>
-                <w:color w:val="000000" w:themeColor="text1"/>
-                <w:lang w:eastAsia="ja-JP"/>
-              </w:rPr>
-            </w:pPr>
-          </w:p>
-        </w:tc>
-        <w:tc>
-          <w:tcPr>
-            <w:tcW w:w="888" w:type="dxa"/>
+            <w:tcW w:w="1086" w:type="dxa"/>
+            <w:shd w:val="clear" w:color="auto" w:fill="auto"/>
+            <w:noWrap/>
+            <w:vAlign w:val="bottom"/>
+          </w:tcPr>
+          <w:p>
+            <w:pPr>
+              <w:spacing w:line="240" w:lineRule="auto"/>
+              <w:jc w:val="center"/>
+              <w:rPr>
+                <w:rFonts w:cs="Arial"/>
+                <w:color w:val="000000" w:themeColor="text1"/>
+                <w:lang w:eastAsia="ja-JP"/>
+              </w:rPr>
+            </w:pPr>
+            <w:r>
+              <w:rPr>
+                <w:rFonts w:cs="Arial"/>
+                <w:color w:val="000000" w:themeColor="text1"/>
+                <w:lang w:eastAsia="ja-JP"/>
+              </w:rPr>
+              <w:t xml:space="preserve">Not Started </w:t>
+            </w:r>
+          </w:p>
+        </w:tc>
+        <w:tc>
+          <w:tcPr>
+            <w:tcW w:w="1034" w:type="dxa"/>
+            <w:shd w:val="clear" w:color="auto" w:fill="auto"/>
+            <w:noWrap/>
+            <w:vAlign w:val="bottom"/>
+          </w:tcPr>
+          <w:p>
+            <w:pPr>
+              <w:spacing w:line="240" w:lineRule="auto"/>
+              <w:rPr>
+                <w:rFonts w:cs="Arial"/>
+                <w:color w:val="000000" w:themeColor="text1"/>
+                <w:lang w:eastAsia="ja-JP"/>
+              </w:rPr>
+            </w:pPr>
+          </w:p>
+        </w:tc>
+        <w:tc>
+          <w:tcPr>
+            <w:tcW w:w="919" w:type="dxa"/>
             <w:shd w:val="clear" w:color="auto" w:fill="auto"/>
             <w:noWrap/>
             <w:vAlign w:val="bottom"/>
@@ -5762,7 +5772,7 @@
                 <w:color w:val="000000" w:themeColor="text1"/>
                 <w:lang w:eastAsia="ja-JP"/>
               </w:rPr>
-              <w:t>Hieu Hanh Tran</w:t>
+              <w:t>Arik Maharjan</w:t>
             </w:r>
           </w:p>
         </w:tc>
@@ -5810,58 +5820,63 @@
         </w:trPr>
         <w:tc>
           <w:tcPr>
-            <w:tcW w:w="1431" w:type="dxa"/>
-            <w:shd w:val="clear" w:color="auto" w:fill="auto"/>
-            <w:noWrap/>
-          </w:tcPr>
-          <w:p>
-            <w:pPr>
-              <w:jc w:val="center"/>
-              <w:rPr>
-                <w:color w:val="000000" w:themeColor="text1"/>
-              </w:rPr>
-            </w:pPr>
-            <w:r>
-              <w:t xml:space="preserve">Establish </w:t>
-            </w:r>
-            <w:r>
-              <w:t>Feedback documents for week-2</w:t>
-            </w:r>
-            <w:r>
-              <w:t xml:space="preserve"> </w:t>
-            </w:r>
-          </w:p>
-        </w:tc>
-        <w:tc>
-          <w:tcPr>
-            <w:tcW w:w="792" w:type="dxa"/>
-            <w:shd w:val="clear" w:color="auto" w:fill="auto"/>
-            <w:noWrap/>
-            <w:vAlign w:val="bottom"/>
-          </w:tcPr>
-          <w:p>
-            <w:pPr>
-              <w:spacing w:line="240" w:lineRule="auto"/>
-              <w:jc w:val="center"/>
-              <w:rPr>
-                <w:rFonts w:cs="Arial"/>
-                <w:color w:val="000000" w:themeColor="text1"/>
-                <w:lang w:eastAsia="ja-JP"/>
-              </w:rPr>
-            </w:pPr>
-            <w:r>
-              <w:rPr>
-                <w:rFonts w:cs="Arial"/>
-                <w:color w:val="000000" w:themeColor="text1"/>
-                <w:lang w:eastAsia="ja-JP"/>
-              </w:rPr>
+            <w:tcW w:w="1149" w:type="dxa"/>
+            <w:shd w:val="clear" w:color="auto" w:fill="auto"/>
+            <w:noWrap/>
+          </w:tcPr>
+          <w:p>
+            <w:pPr>
+              <w:jc w:val="center"/>
+              <w:rPr>
+                <w:color w:val="000000" w:themeColor="text1"/>
+              </w:rPr>
+            </w:pPr>
+            <w:r>
+              <w:rPr>
+                <w:color w:val="000000" w:themeColor="text1"/>
+              </w:rPr>
+              <w:t xml:space="preserve">Update Project Plan, </w:t>
+            </w:r>
+            <w:r>
+              <w:rPr>
+                <w:color w:val="000000" w:themeColor="text1"/>
+              </w:rPr>
+              <w:lastRenderedPageBreak/>
+              <w:t>Iteration Plan, Risk List and Version Control</w:t>
+            </w:r>
+          </w:p>
+        </w:tc>
+        <w:tc>
+          <w:tcPr>
+            <w:tcW w:w="818" w:type="dxa"/>
+            <w:shd w:val="clear" w:color="auto" w:fill="auto"/>
+            <w:noWrap/>
+            <w:vAlign w:val="bottom"/>
+          </w:tcPr>
+          <w:p>
+            <w:pPr>
+              <w:spacing w:line="240" w:lineRule="auto"/>
+              <w:jc w:val="center"/>
+              <w:rPr>
+                <w:rFonts w:cs="Arial"/>
+                <w:color w:val="000000" w:themeColor="text1"/>
+                <w:lang w:eastAsia="ja-JP"/>
+              </w:rPr>
+            </w:pPr>
+            <w:r>
+              <w:rPr>
+                <w:rFonts w:cs="Arial"/>
+                <w:color w:val="000000" w:themeColor="text1"/>
+                <w:lang w:eastAsia="ja-JP"/>
+              </w:rPr>
+              <w:lastRenderedPageBreak/>
               <w:t>7</w:t>
             </w:r>
           </w:p>
         </w:tc>
         <w:tc>
           <w:tcPr>
-            <w:tcW w:w="896" w:type="dxa"/>
+            <w:tcW w:w="927" w:type="dxa"/>
             <w:shd w:val="clear" w:color="auto" w:fill="auto"/>
             <w:noWrap/>
             <w:vAlign w:val="bottom"/>
@@ -5888,7 +5903,7 @@
         </w:tc>
         <w:tc>
           <w:tcPr>
-            <w:tcW w:w="1048" w:type="dxa"/>
+            <w:tcW w:w="1086" w:type="dxa"/>
             <w:shd w:val="clear" w:color="auto" w:fill="auto"/>
             <w:noWrap/>
             <w:vAlign w:val="bottom"/>
@@ -5915,26 +5930,26 @@
         </w:tc>
         <w:tc>
           <w:tcPr>
-            <w:tcW w:w="998" w:type="dxa"/>
-            <w:shd w:val="clear" w:color="auto" w:fill="auto"/>
-            <w:noWrap/>
-            <w:vAlign w:val="bottom"/>
-          </w:tcPr>
-          <w:p>
-            <w:pPr>
-              <w:spacing w:line="240" w:lineRule="auto"/>
-              <w:jc w:val="center"/>
-              <w:rPr>
-                <w:rFonts w:cs="Arial"/>
-                <w:color w:val="000000" w:themeColor="text1"/>
-                <w:lang w:eastAsia="ja-JP"/>
-              </w:rPr>
-            </w:pPr>
-          </w:p>
-        </w:tc>
-        <w:tc>
-          <w:tcPr>
-            <w:tcW w:w="888" w:type="dxa"/>
+            <w:tcW w:w="1034" w:type="dxa"/>
+            <w:shd w:val="clear" w:color="auto" w:fill="auto"/>
+            <w:noWrap/>
+            <w:vAlign w:val="bottom"/>
+          </w:tcPr>
+          <w:p>
+            <w:pPr>
+              <w:spacing w:line="240" w:lineRule="auto"/>
+              <w:jc w:val="center"/>
+              <w:rPr>
+                <w:rFonts w:cs="Arial"/>
+                <w:color w:val="000000" w:themeColor="text1"/>
+                <w:lang w:eastAsia="ja-JP"/>
+              </w:rPr>
+            </w:pPr>
+          </w:p>
+        </w:tc>
+        <w:tc>
+          <w:tcPr>
+            <w:tcW w:w="919" w:type="dxa"/>
             <w:shd w:val="clear" w:color="auto" w:fill="auto"/>
             <w:noWrap/>
             <w:vAlign w:val="bottom"/>
@@ -5975,6 +5990,26 @@
                 <w:lang w:eastAsia="ja-JP"/>
               </w:rPr>
               <w:t>Hieu Hanh Tran</w:t>
+            </w:r>
+          </w:p>
+          <w:p>
+            <w:pPr>
+              <w:spacing w:line="240" w:lineRule="auto"/>
+              <w:jc w:val="center"/>
+              <w:rPr>
+                <w:rFonts w:cs="Arial"/>
+                <w:color w:val="000000" w:themeColor="text1"/>
+                <w:lang w:eastAsia="ja-JP"/>
+              </w:rPr>
+            </w:pPr>
+            <w:r>
+              <w:rPr>
+                <w:rFonts w:cs="Arial"/>
+                <w:color w:val="000000" w:themeColor="text1"/>
+                <w:lang w:eastAsia="ja-JP"/>
+              </w:rPr>
+              <w:lastRenderedPageBreak/>
+              <w:t>Shirish Maharjan</w:t>
             </w:r>
           </w:p>
         </w:tc>
@@ -6023,76 +6058,93 @@
         </w:trPr>
         <w:tc>
           <w:tcPr>
-            <w:tcW w:w="1431" w:type="dxa"/>
-            <w:shd w:val="clear" w:color="auto" w:fill="auto"/>
-            <w:noWrap/>
-          </w:tcPr>
-          <w:p>
-            <w:pPr>
-              <w:jc w:val="center"/>
-            </w:pPr>
-            <w:r>
-              <w:t>Update Project Plan, Iteration Plan, Risk List and Version Control</w:t>
-            </w:r>
-          </w:p>
-        </w:tc>
-        <w:tc>
-          <w:tcPr>
-            <w:tcW w:w="792" w:type="dxa"/>
-            <w:shd w:val="clear" w:color="auto" w:fill="auto"/>
-            <w:noWrap/>
-            <w:vAlign w:val="bottom"/>
-          </w:tcPr>
-          <w:p>
-            <w:pPr>
-              <w:spacing w:line="240" w:lineRule="auto"/>
-              <w:jc w:val="center"/>
-              <w:rPr>
-                <w:rFonts w:cs="Arial"/>
-                <w:color w:val="000000" w:themeColor="text1"/>
-                <w:lang w:eastAsia="ja-JP"/>
-              </w:rPr>
-            </w:pPr>
-            <w:r>
-              <w:rPr>
-                <w:rFonts w:cs="Arial"/>
-                <w:color w:val="000000" w:themeColor="text1"/>
-                <w:lang w:eastAsia="ja-JP"/>
-              </w:rPr>
-              <w:t>7</w:t>
-            </w:r>
-          </w:p>
-        </w:tc>
-        <w:tc>
-          <w:tcPr>
-            <w:tcW w:w="896" w:type="dxa"/>
-            <w:shd w:val="clear" w:color="auto" w:fill="auto"/>
-            <w:noWrap/>
-            <w:vAlign w:val="bottom"/>
-          </w:tcPr>
-          <w:p>
-            <w:pPr>
-              <w:spacing w:line="240" w:lineRule="auto"/>
-              <w:jc w:val="center"/>
-              <w:rPr>
-                <w:rFonts w:cs="Arial"/>
-                <w:color w:val="000000" w:themeColor="text1"/>
-                <w:lang w:eastAsia="ja-JP"/>
-              </w:rPr>
-            </w:pPr>
-            <w:r>
-              <w:rPr>
-                <w:rFonts w:cs="Arial"/>
-                <w:color w:val="000000" w:themeColor="text1"/>
-                <w:lang w:eastAsia="ja-JP"/>
-              </w:rPr>
-              <w:t>7</w:t>
-            </w:r>
-          </w:p>
-        </w:tc>
-        <w:tc>
-          <w:tcPr>
-            <w:tcW w:w="1048" w:type="dxa"/>
+            <w:tcW w:w="1149" w:type="dxa"/>
+            <w:shd w:val="clear" w:color="auto" w:fill="auto"/>
+            <w:noWrap/>
+          </w:tcPr>
+          <w:p>
+            <w:pPr>
+              <w:jc w:val="center"/>
+            </w:pPr>
+            <w:r>
+              <w:rPr>
+                <w:color w:val="000000" w:themeColor="text1"/>
+              </w:rPr>
+              <w:t xml:space="preserve">Establish Iteration </w:t>
+            </w:r>
+            <w:r>
+              <w:rPr>
+                <w:color w:val="000000" w:themeColor="text1"/>
+              </w:rPr>
+              <w:t xml:space="preserve">2 </w:t>
+            </w:r>
+            <w:bookmarkStart w:id="1" w:name="_GoBack"/>
+            <w:bookmarkEnd w:id="1"/>
+            <w:r>
+              <w:rPr>
+                <w:color w:val="000000" w:themeColor="text1"/>
+              </w:rPr>
+              <w:t xml:space="preserve">Assessment </w:t>
+            </w:r>
+          </w:p>
+        </w:tc>
+        <w:tc>
+          <w:tcPr>
+            <w:tcW w:w="818" w:type="dxa"/>
+            <w:shd w:val="clear" w:color="auto" w:fill="auto"/>
+            <w:noWrap/>
+            <w:vAlign w:val="bottom"/>
+          </w:tcPr>
+          <w:p>
+            <w:pPr>
+              <w:spacing w:line="240" w:lineRule="auto"/>
+              <w:jc w:val="center"/>
+              <w:rPr>
+                <w:rFonts w:cs="Arial"/>
+                <w:color w:val="000000" w:themeColor="text1"/>
+                <w:lang w:eastAsia="ja-JP"/>
+              </w:rPr>
+            </w:pPr>
+            <w:r>
+              <w:rPr>
+                <w:rFonts w:cs="Arial"/>
+                <w:color w:val="000000" w:themeColor="text1"/>
+                <w:lang w:eastAsia="ja-JP"/>
+              </w:rPr>
+              <w:t>9</w:t>
+            </w:r>
+          </w:p>
+        </w:tc>
+        <w:tc>
+          <w:tcPr>
+            <w:tcW w:w="927" w:type="dxa"/>
+            <w:shd w:val="clear" w:color="auto" w:fill="auto"/>
+            <w:noWrap/>
+            <w:vAlign w:val="bottom"/>
+          </w:tcPr>
+          <w:p>
+            <w:pPr>
+              <w:spacing w:line="240" w:lineRule="auto"/>
+              <w:jc w:val="center"/>
+              <w:rPr>
+                <w:rFonts w:cs="Arial"/>
+                <w:color w:val="000000" w:themeColor="text1"/>
+                <w:lang w:eastAsia="ja-JP"/>
+              </w:rPr>
+            </w:pPr>
+            <w:r>
+              <w:rPr>
+                <w:rFonts w:cs="Arial"/>
+                <w:color w:val="000000" w:themeColor="text1"/>
+                <w:lang w:eastAsia="ja-JP"/>
+              </w:rPr>
+              <w:t>9</w:t>
+            </w:r>
+          </w:p>
+        </w:tc>
+        <w:tc>
+          <w:tcPr>
+            <w:tcW w:w="1086" w:type="dxa"/>
             <w:shd w:val="clear" w:color="auto" w:fill="auto"/>
             <w:noWrap/>
             <w:vAlign w:val="bottom"/>
@@ -6119,250 +6171,26 @@
         </w:tc>
         <w:tc>
           <w:tcPr>
-            <w:tcW w:w="998" w:type="dxa"/>
-            <w:shd w:val="clear" w:color="auto" w:fill="auto"/>
-            <w:noWrap/>
-            <w:vAlign w:val="bottom"/>
-          </w:tcPr>
-          <w:p>
-            <w:pPr>
-              <w:spacing w:line="240" w:lineRule="auto"/>
-              <w:jc w:val="center"/>
-              <w:rPr>
-                <w:rFonts w:cs="Arial"/>
-                <w:color w:val="000000" w:themeColor="text1"/>
-                <w:lang w:eastAsia="ja-JP"/>
-              </w:rPr>
-            </w:pPr>
-          </w:p>
-        </w:tc>
-        <w:tc>
-          <w:tcPr>
-            <w:tcW w:w="888" w:type="dxa"/>
-            <w:shd w:val="clear" w:color="auto" w:fill="auto"/>
-            <w:noWrap/>
-            <w:vAlign w:val="bottom"/>
-          </w:tcPr>
-          <w:p>
-            <w:pPr>
-              <w:spacing w:line="240" w:lineRule="auto"/>
-              <w:jc w:val="center"/>
-              <w:rPr>
-                <w:rFonts w:cs="Arial"/>
-                <w:color w:val="000000" w:themeColor="text1"/>
-                <w:lang w:eastAsia="ja-JP"/>
-              </w:rPr>
-            </w:pPr>
-          </w:p>
-        </w:tc>
-        <w:tc>
-          <w:tcPr>
-            <w:tcW w:w="0" w:type="auto"/>
-            <w:shd w:val="clear" w:color="auto" w:fill="auto"/>
-            <w:noWrap/>
-            <w:vAlign w:val="bottom"/>
-          </w:tcPr>
-          <w:p>
-            <w:pPr>
-              <w:spacing w:line="240" w:lineRule="auto"/>
-              <w:jc w:val="center"/>
-              <w:rPr>
-                <w:rFonts w:cs="Arial"/>
-                <w:color w:val="000000" w:themeColor="text1"/>
-                <w:lang w:eastAsia="ja-JP"/>
-              </w:rPr>
-            </w:pPr>
-            <w:r>
-              <w:rPr>
-                <w:rFonts w:cs="Arial"/>
-                <w:color w:val="000000" w:themeColor="text1"/>
-                <w:lang w:eastAsia="ja-JP"/>
-              </w:rPr>
-              <w:t>Hieu Hanh Tran</w:t>
-            </w:r>
-          </w:p>
-          <w:p>
-            <w:pPr>
-              <w:spacing w:line="240" w:lineRule="auto"/>
-              <w:jc w:val="center"/>
-              <w:rPr>
-                <w:rFonts w:cs="Arial"/>
-                <w:color w:val="000000" w:themeColor="text1"/>
-                <w:lang w:eastAsia="ja-JP"/>
-              </w:rPr>
-            </w:pPr>
-            <w:r>
-              <w:rPr>
-                <w:rFonts w:cs="Arial"/>
-                <w:color w:val="000000" w:themeColor="text1"/>
-                <w:lang w:eastAsia="ja-JP"/>
-              </w:rPr>
-              <w:t xml:space="preserve"> Arik Maharjan</w:t>
-            </w:r>
-          </w:p>
-        </w:tc>
-        <w:tc>
-          <w:tcPr>
-            <w:tcW w:w="0" w:type="auto"/>
-            <w:shd w:val="clear" w:color="auto" w:fill="auto"/>
-            <w:noWrap/>
-            <w:vAlign w:val="bottom"/>
-          </w:tcPr>
-          <w:p>
-            <w:pPr>
-              <w:spacing w:line="240" w:lineRule="auto"/>
-              <w:jc w:val="center"/>
-              <w:rPr>
-                <w:rFonts w:cs="Arial"/>
-                <w:color w:val="000000" w:themeColor="text1"/>
-                <w:lang w:eastAsia="ja-JP"/>
-              </w:rPr>
-            </w:pPr>
-          </w:p>
-        </w:tc>
-        <w:tc>
-          <w:tcPr>
-            <w:tcW w:w="0" w:type="auto"/>
-            <w:shd w:val="clear" w:color="auto" w:fill="auto"/>
-            <w:noWrap/>
-            <w:vAlign w:val="bottom"/>
-          </w:tcPr>
-          <w:p>
-            <w:pPr>
-              <w:spacing w:line="240" w:lineRule="auto"/>
-              <w:jc w:val="center"/>
-              <w:rPr>
-                <w:rFonts w:cs="Arial"/>
-                <w:color w:val="000000" w:themeColor="text1"/>
-                <w:lang w:eastAsia="ja-JP"/>
-              </w:rPr>
-            </w:pPr>
-          </w:p>
-        </w:tc>
-      </w:tr>
-      <w:tr>
-        <w:trPr>
-          <w:trHeight w:val="255"/>
-        </w:trPr>
-        <w:tc>
-          <w:tcPr>
-            <w:tcW w:w="1431" w:type="dxa"/>
-            <w:shd w:val="clear" w:color="auto" w:fill="auto"/>
-            <w:noWrap/>
-          </w:tcPr>
-          <w:p>
-            <w:pPr>
-              <w:jc w:val="center"/>
-            </w:pPr>
-            <w:r>
-              <w:lastRenderedPageBreak/>
-              <w:t>Establish Iteration 1 Assessment</w:t>
-            </w:r>
-          </w:p>
-        </w:tc>
-        <w:tc>
-          <w:tcPr>
-            <w:tcW w:w="792" w:type="dxa"/>
-            <w:shd w:val="clear" w:color="auto" w:fill="auto"/>
-            <w:noWrap/>
-            <w:vAlign w:val="bottom"/>
-          </w:tcPr>
-          <w:p>
-            <w:pPr>
-              <w:spacing w:line="240" w:lineRule="auto"/>
-              <w:jc w:val="center"/>
-              <w:rPr>
-                <w:rFonts w:cs="Arial"/>
-                <w:color w:val="000000" w:themeColor="text1"/>
-                <w:lang w:eastAsia="ja-JP"/>
-              </w:rPr>
-            </w:pPr>
-            <w:r>
-              <w:rPr>
-                <w:rFonts w:cs="Arial"/>
-                <w:color w:val="000000" w:themeColor="text1"/>
-                <w:lang w:eastAsia="ja-JP"/>
-              </w:rPr>
-              <w:t>8</w:t>
-            </w:r>
-          </w:p>
-        </w:tc>
-        <w:tc>
-          <w:tcPr>
-            <w:tcW w:w="896" w:type="dxa"/>
-            <w:shd w:val="clear" w:color="auto" w:fill="auto"/>
-            <w:noWrap/>
-            <w:vAlign w:val="bottom"/>
-          </w:tcPr>
-          <w:p>
-            <w:pPr>
-              <w:spacing w:line="240" w:lineRule="auto"/>
-              <w:jc w:val="center"/>
-              <w:rPr>
-                <w:rFonts w:cs="Arial"/>
-                <w:color w:val="000000" w:themeColor="text1"/>
-                <w:lang w:eastAsia="ja-JP"/>
-              </w:rPr>
-            </w:pPr>
-            <w:r>
-              <w:rPr>
-                <w:rFonts w:cs="Arial"/>
-                <w:color w:val="000000" w:themeColor="text1"/>
-                <w:lang w:eastAsia="ja-JP"/>
-              </w:rPr>
-              <w:t>8</w:t>
-            </w:r>
-          </w:p>
-        </w:tc>
-        <w:tc>
-          <w:tcPr>
-            <w:tcW w:w="1048" w:type="dxa"/>
-            <w:shd w:val="clear" w:color="auto" w:fill="auto"/>
-            <w:noWrap/>
-            <w:vAlign w:val="bottom"/>
-          </w:tcPr>
-          <w:p>
-            <w:pPr>
-              <w:spacing w:line="240" w:lineRule="auto"/>
-              <w:jc w:val="center"/>
-              <w:rPr>
-                <w:rFonts w:cs="Arial"/>
-                <w:color w:val="000000" w:themeColor="text1"/>
-                <w:lang w:eastAsia="ja-JP"/>
-              </w:rPr>
-            </w:pPr>
-            <w:r>
-              <w:rPr>
-                <w:rFonts w:cs="Arial"/>
-                <w:color w:val="000000" w:themeColor="text1"/>
-                <w:lang w:eastAsia="ja-JP"/>
-              </w:rPr>
-              <w:t>Not Started</w:t>
-            </w:r>
-          </w:p>
-        </w:tc>
-        <w:tc>
-          <w:tcPr>
-            <w:tcW w:w="998" w:type="dxa"/>
-            <w:shd w:val="clear" w:color="auto" w:fill="auto"/>
-            <w:noWrap/>
-            <w:vAlign w:val="bottom"/>
-          </w:tcPr>
-          <w:p>
-            <w:pPr>
-              <w:spacing w:line="240" w:lineRule="auto"/>
-              <w:jc w:val="center"/>
-              <w:rPr>
-                <w:rFonts w:cs="Arial"/>
-                <w:color w:val="000000" w:themeColor="text1"/>
-                <w:lang w:eastAsia="ja-JP"/>
-              </w:rPr>
-            </w:pPr>
-          </w:p>
-        </w:tc>
-        <w:tc>
-          <w:tcPr>
-            <w:tcW w:w="888" w:type="dxa"/>
+            <w:tcW w:w="1034" w:type="dxa"/>
+            <w:shd w:val="clear" w:color="auto" w:fill="auto"/>
+            <w:noWrap/>
+            <w:vAlign w:val="bottom"/>
+          </w:tcPr>
+          <w:p>
+            <w:pPr>
+              <w:spacing w:line="240" w:lineRule="auto"/>
+              <w:jc w:val="center"/>
+              <w:rPr>
+                <w:rFonts w:cs="Arial"/>
+                <w:color w:val="000000" w:themeColor="text1"/>
+                <w:lang w:eastAsia="ja-JP"/>
+              </w:rPr>
+            </w:pPr>
+          </w:p>
+        </w:tc>
+        <w:tc>
+          <w:tcPr>
+            <w:tcW w:w="919" w:type="dxa"/>
             <w:shd w:val="clear" w:color="auto" w:fill="auto"/>
             <w:noWrap/>
             <w:vAlign w:val="bottom"/>
@@ -6668,134 +6496,6 @@
           <w:szCs w:val="22"/>
         </w:rPr>
       </w:pPr>
-      <w:r>
-        <w:rPr>
-          <w:rFonts w:asciiTheme="minorHAnsi" w:hAnsiTheme="minorHAnsi" w:cs="Arial"/>
-          <w:color w:val="auto"/>
-          <w:sz w:val="22"/>
-          <w:szCs w:val="22"/>
-        </w:rPr>
-        <w:t>Walk</w:t>
-      </w:r>
-      <w:r>
-        <w:rPr>
-          <w:rFonts w:asciiTheme="minorHAnsi" w:hAnsiTheme="minorHAnsi" w:cs="Arial"/>
-          <w:color w:val="auto"/>
-          <w:sz w:val="22"/>
-          <w:szCs w:val="22"/>
-        </w:rPr>
-        <w:t xml:space="preserve"> </w:t>
-      </w:r>
-      <w:r>
-        <w:rPr>
-          <w:rFonts w:asciiTheme="minorHAnsi" w:hAnsiTheme="minorHAnsi" w:cs="Arial"/>
-          <w:color w:val="auto"/>
-          <w:sz w:val="22"/>
-          <w:szCs w:val="22"/>
-        </w:rPr>
-        <w:t xml:space="preserve">through of iteration build with team members received </w:t>
-      </w:r>
-      <w:proofErr w:type="spellStart"/>
-      <w:r>
-        <w:rPr>
-          <w:rFonts w:asciiTheme="minorHAnsi" w:hAnsiTheme="minorHAnsi" w:cs="Arial"/>
-          <w:color w:val="auto"/>
-          <w:sz w:val="22"/>
-          <w:szCs w:val="22"/>
-        </w:rPr>
-        <w:t>favorable</w:t>
-      </w:r>
-      <w:proofErr w:type="spellEnd"/>
-      <w:r>
-        <w:rPr>
-          <w:rFonts w:asciiTheme="minorHAnsi" w:hAnsiTheme="minorHAnsi" w:cs="Arial"/>
-          <w:color w:val="auto"/>
-          <w:sz w:val="22"/>
-          <w:szCs w:val="22"/>
-        </w:rPr>
-        <w:t xml:space="preserve"> response.</w:t>
-      </w:r>
-    </w:p>
-    <w:p>
-      <w:pPr>
-        <w:pStyle w:val="Heading2"/>
-        <w:numPr>
-          <w:ilvl w:val="0"/>
-          <w:numId w:val="40"/>
-        </w:numPr>
-        <w:jc w:val="both"/>
-        <w:rPr>
-          <w:rFonts w:asciiTheme="minorHAnsi" w:hAnsiTheme="minorHAnsi" w:cs="Arial"/>
-          <w:b/>
-          <w:color w:val="auto"/>
-          <w:sz w:val="22"/>
-          <w:szCs w:val="22"/>
-        </w:rPr>
-      </w:pPr>
-      <w:r>
-        <w:rPr>
-          <w:rFonts w:asciiTheme="minorHAnsi" w:hAnsiTheme="minorHAnsi" w:cs="Arial"/>
-          <w:color w:val="auto"/>
-          <w:sz w:val="22"/>
-          <w:szCs w:val="22"/>
-        </w:rPr>
-        <w:t>Favourable</w:t>
-      </w:r>
-      <w:r>
-        <w:rPr>
-          <w:rFonts w:asciiTheme="minorHAnsi" w:hAnsiTheme="minorHAnsi" w:cs="Arial"/>
-          <w:color w:val="auto"/>
-          <w:sz w:val="22"/>
-          <w:szCs w:val="22"/>
-        </w:rPr>
-        <w:t xml:space="preserve"> response from the lecturer to the documents.</w:t>
-      </w:r>
-    </w:p>
-    <w:p>
-      <w:pPr>
-        <w:pStyle w:val="Heading2"/>
-        <w:numPr>
-          <w:ilvl w:val="0"/>
-          <w:numId w:val="40"/>
-        </w:numPr>
-        <w:jc w:val="both"/>
-        <w:rPr>
-          <w:rFonts w:asciiTheme="minorHAnsi" w:hAnsiTheme="minorHAnsi" w:cs="Arial"/>
-          <w:b/>
-          <w:color w:val="auto"/>
-          <w:sz w:val="22"/>
-          <w:szCs w:val="22"/>
-        </w:rPr>
-      </w:pPr>
-      <w:r>
-        <w:rPr>
-          <w:rFonts w:asciiTheme="minorHAnsi" w:hAnsiTheme="minorHAnsi" w:cs="Arial"/>
-          <w:color w:val="auto"/>
-          <w:sz w:val="22"/>
-          <w:szCs w:val="22"/>
-        </w:rPr>
-        <w:t xml:space="preserve">End user documentation get </w:t>
-      </w:r>
-      <w:proofErr w:type="spellStart"/>
-      <w:r>
-        <w:rPr>
-          <w:rFonts w:asciiTheme="minorHAnsi" w:hAnsiTheme="minorHAnsi" w:cs="Arial"/>
-          <w:color w:val="auto"/>
-          <w:sz w:val="22"/>
-          <w:szCs w:val="22"/>
-        </w:rPr>
-        <w:t>favorable</w:t>
-      </w:r>
-      <w:proofErr w:type="spellEnd"/>
-      <w:r>
-        <w:rPr>
-          <w:rFonts w:asciiTheme="minorHAnsi" w:hAnsiTheme="minorHAnsi" w:cs="Arial"/>
-          <w:color w:val="auto"/>
-          <w:sz w:val="22"/>
-          <w:szCs w:val="22"/>
-        </w:rPr>
-        <w:t xml:space="preserve"> acceptance by end users.</w:t>
-      </w:r>
     </w:p>
     <w:p>
       <w:pPr>
@@ -7019,6 +6719,7 @@
         <w:pStyle w:val="Heading3"/>
       </w:pPr>
       <w:r>
+        <w:lastRenderedPageBreak/>
         <w:t>Work Items</w:t>
       </w:r>
       <w:r>
@@ -7061,7 +6762,6 @@
         <w:pStyle w:val="Heading3"/>
       </w:pPr>
       <w:r>
-        <w:lastRenderedPageBreak/>
         <w:t xml:space="preserve">Other </w:t>
       </w:r>
       <w:r>

--- a/Documentation/ITC309 Software Development Project 2/Iterations/Iteration 2/Iteration 2 Plan 1.1.docx
+++ b/Documentation/ITC309 Software Development Project 2/Iterations/Iteration 2/Iteration 2 Plan 1.1.docx
@@ -851,7 +851,7 @@
               <w:rPr>
                 <w:color w:val="000000" w:themeColor="text1"/>
               </w:rPr>
-              <w:t>Add hashing and salting algorithms to store passwords</w:t>
+              <w:t>Add hashing algorithms to store passwords</w:t>
             </w:r>
           </w:p>
         </w:tc>
@@ -909,7 +909,6 @@
               <w:rPr>
                 <w:color w:val="000000" w:themeColor="text1"/>
               </w:rPr>
-              <w:lastRenderedPageBreak/>
               <w:t>Update Project Plan, Iteration Plan</w:t>
             </w:r>
             <w:r>
@@ -980,6 +979,7 @@
               <w:rPr>
                 <w:color w:val="000000" w:themeColor="text1"/>
               </w:rPr>
+              <w:lastRenderedPageBreak/>
               <w:t>Finalize Login/ Logout feature for both Store and Warehouse Staff</w:t>
             </w:r>
             <w:r>
@@ -4318,7 +4318,15 @@
               <w:rPr>
                 <w:color w:val="000000" w:themeColor="text1"/>
               </w:rPr>
-              <w:t>Add hashing and salting algorithms to store passwords</w:t>
+              <w:t xml:space="preserve">Add hashing </w:t>
+            </w:r>
+            <w:bookmarkStart w:id="1" w:name="_GoBack"/>
+            <w:bookmarkEnd w:id="1"/>
+            <w:r>
+              <w:rPr>
+                <w:color w:val="000000" w:themeColor="text1"/>
+              </w:rPr>
+              <w:t>algorithms to store passwords</w:t>
             </w:r>
           </w:p>
         </w:tc>
@@ -4525,14 +4533,14 @@
               <w:rPr>
                 <w:color w:val="000000" w:themeColor="text1"/>
               </w:rPr>
-              <w:t xml:space="preserve">Update Project Plan, Iteration </w:t>
+              <w:t xml:space="preserve">Update Project Plan, Iteration Plan, Risk List and </w:t>
             </w:r>
             <w:r>
               <w:rPr>
                 <w:color w:val="000000" w:themeColor="text1"/>
               </w:rPr>
               <w:lastRenderedPageBreak/>
-              <w:t>Plan, Risk List and Version Control</w:t>
+              <w:t>Version Control</w:t>
             </w:r>
           </w:p>
         </w:tc>
@@ -4698,7 +4706,6 @@
                 <w:color w:val="000000" w:themeColor="text1"/>
                 <w:lang w:eastAsia="ja-JP"/>
               </w:rPr>
-              <w:lastRenderedPageBreak/>
               <w:t>Shirish Maharjan</w:t>
             </w:r>
           </w:p>
@@ -5835,14 +5842,14 @@
               <w:rPr>
                 <w:color w:val="000000" w:themeColor="text1"/>
               </w:rPr>
-              <w:t xml:space="preserve">Update Project Plan, </w:t>
+              <w:t xml:space="preserve">Update Project Plan, Iteration Plan, Risk </w:t>
             </w:r>
             <w:r>
               <w:rPr>
                 <w:color w:val="000000" w:themeColor="text1"/>
               </w:rPr>
               <w:lastRenderedPageBreak/>
-              <w:t>Iteration Plan, Risk List and Version Control</w:t>
+              <w:t>List and Version Control</w:t>
             </w:r>
           </w:p>
         </w:tc>
@@ -6008,7 +6015,6 @@
                 <w:color w:val="000000" w:themeColor="text1"/>
                 <w:lang w:eastAsia="ja-JP"/>
               </w:rPr>
-              <w:lastRenderedPageBreak/>
               <w:t>Shirish Maharjan</w:t>
             </w:r>
           </w:p>
@@ -6078,8 +6084,6 @@
               </w:rPr>
               <w:t xml:space="preserve">2 </w:t>
             </w:r>
-            <w:bookmarkStart w:id="1" w:name="_GoBack"/>
-            <w:bookmarkEnd w:id="1"/>
             <w:r>
               <w:rPr>
                 <w:color w:val="000000" w:themeColor="text1"/>
@@ -6719,7 +6723,6 @@
         <w:pStyle w:val="Heading3"/>
       </w:pPr>
       <w:r>
-        <w:lastRenderedPageBreak/>
         <w:t>Work Items</w:t>
       </w:r>
       <w:r>
@@ -6747,6 +6750,7 @@
         <w:pStyle w:val="Heading3"/>
       </w:pPr>
       <w:r>
+        <w:lastRenderedPageBreak/>
         <w:t xml:space="preserve">Assessment against Evaluation Criteria Test </w:t>
       </w:r>
       <w:r>
